--- a/Relazione/Relazione.docx
+++ b/Relazione/Relazione.docx
@@ -308,7 +308,7 @@
             <o:lock v:ext="edit" aspectratio="t"/>
           </v:shapetype>
           <v:shape id="_x0000_i1025" type="#_x0000_t75" style="width:513.6pt;height:201.6pt">
-            <v:imagedata r:id="rId5" o:title="applsci-09-01928-g003"/>
+            <v:imagedata r:id="rId8" o:title="applsci-09-01928-g003"/>
           </v:shape>
         </w:pict>
       </w:r>
@@ -407,17 +407,7 @@
                   <w:rFonts w:ascii="Cambria Math" w:hAnsi="Cambria Math"/>
                   <w:sz w:val="32"/>
                 </w:rPr>
-                <m:t>=</m:t>
-              </m:r>
-              <m:r>
-                <m:rPr>
-                  <m:sty m:val="p"/>
-                </m:rPr>
-                <w:rPr>
-                  <w:rFonts w:ascii="Cambria Math" w:hAnsi="Cambria Math"/>
-                  <w:sz w:val="32"/>
-                </w:rPr>
-                <m:t>cos</m:t>
+                <m:t>=cos</m:t>
               </m:r>
             </m:fName>
             <m:e>
@@ -432,33 +422,7 @@
                   <w:szCs w:val="21"/>
                   <w:shd w:val="clear" w:color="auto" w:fill="FFFFFF"/>
                 </w:rPr>
-                <m:t>(</m:t>
-              </m:r>
-              <m:r>
-                <m:rPr>
-                  <m:sty m:val="p"/>
-                </m:rPr>
-                <w:rPr>
-                  <w:rFonts w:ascii="Cambria Math" w:hAnsi="Cambria Math" w:cs="Arial"/>
-                  <w:color w:val="202122"/>
-                  <w:sz w:val="32"/>
-                  <w:szCs w:val="21"/>
-                  <w:shd w:val="clear" w:color="auto" w:fill="FFFFFF"/>
-                </w:rPr>
-                <m:t>ѳ</m:t>
-              </m:r>
-              <m:r>
-                <m:rPr>
-                  <m:sty m:val="p"/>
-                </m:rPr>
-                <w:rPr>
-                  <w:rFonts w:ascii="Cambria Math" w:hAnsi="Cambria Math" w:cs="Arial"/>
-                  <w:color w:val="202122"/>
-                  <w:sz w:val="32"/>
-                  <w:szCs w:val="21"/>
-                  <w:shd w:val="clear" w:color="auto" w:fill="FFFFFF"/>
-                </w:rPr>
-                <m:t>)</m:t>
+                <m:t>(ѳ)</m:t>
               </m:r>
             </m:e>
           </m:func>
@@ -485,21 +449,7 @@
                   <w:rFonts w:ascii="Cambria Math" w:eastAsia="Cambria Math" w:hAnsi="Cambria Math" w:cs="Cambria Math"/>
                   <w:sz w:val="32"/>
                 </w:rPr>
-                <m:t>zi</m:t>
-              </m:r>
-              <m:r>
-                <w:rPr>
-                  <w:rFonts w:ascii="Cambria Math" w:eastAsia="Cambria Math" w:hAnsi="Cambria Math" w:cs="Cambria Math"/>
-                  <w:sz w:val="32"/>
-                </w:rPr>
-                <m:t>*</m:t>
-              </m:r>
-              <m:r>
-                <w:rPr>
-                  <w:rFonts w:ascii="Cambria Math" w:eastAsia="Cambria Math" w:hAnsi="Cambria Math" w:cs="Cambria Math"/>
-                  <w:sz w:val="32"/>
-                </w:rPr>
-                <m:t>zj</m:t>
+                <m:t>zi*zj</m:t>
               </m:r>
             </m:num>
             <m:den>
@@ -537,14 +487,7 @@
                   <w:rFonts w:ascii="Cambria Math" w:eastAsia="Cambria Math" w:hAnsi="Cambria Math" w:cs="Cambria Math"/>
                   <w:sz w:val="32"/>
                 </w:rPr>
-                <m:t>|</m:t>
-              </m:r>
-              <m:r>
-                <w:rPr>
-                  <w:rFonts w:ascii="Cambria Math" w:eastAsia="Cambria Math" w:hAnsi="Cambria Math" w:cs="Cambria Math"/>
-                  <w:sz w:val="32"/>
-                </w:rPr>
-                <m:t>*|</m:t>
+                <m:t>|*|</m:t>
               </m:r>
               <m:d>
                 <m:dPr>
@@ -645,7 +588,7 @@
                     </pic:cNvPicPr>
                   </pic:nvPicPr>
                   <pic:blipFill>
-                    <a:blip r:embed="rId6">
+                    <a:blip r:embed="rId9">
                       <a:extLst>
                         <a:ext uri="{28A0092B-C50C-407E-A947-70E740481C1C}">
                           <a14:useLocalDpi xmlns:a14="http://schemas.microsoft.com/office/drawing/2010/main" val="0"/>
@@ -687,8 +630,30 @@
     </w:p>
     <w:p/>
     <w:p>
-      <w:r>
-        <w:t>Dove zi è l’</w:t>
+      <w:proofErr w:type="gramStart"/>
+      <w:r>
+        <w:t xml:space="preserve">Dove </w:t>
+      </w:r>
+      <w:r>
+        <w:t>:</w:t>
+      </w:r>
+      <w:proofErr w:type="gramEnd"/>
+    </w:p>
+    <w:p>
+      <w:pPr>
+        <w:pStyle w:val="Paragrafoelenco"/>
+        <w:numPr>
+          <w:ilvl w:val="0"/>
+          <w:numId w:val="2"/>
+        </w:numPr>
+      </w:pPr>
+      <w:proofErr w:type="gramStart"/>
+      <w:r>
+        <w:t>zi</w:t>
+      </w:r>
+      <w:proofErr w:type="gramEnd"/>
+      <w:r>
+        <w:t xml:space="preserve"> è l’</w:t>
       </w:r>
       <w:proofErr w:type="spellStart"/>
       <w:r>
@@ -703,14 +668,22 @@
         <w:t>iesimo</w:t>
       </w:r>
       <w:proofErr w:type="spellEnd"/>
-      <w:r>
-        <w:t xml:space="preserve"> e </w:t>
-      </w:r>
-      <w:proofErr w:type="spellStart"/>
+    </w:p>
+    <w:p>
+      <w:pPr>
+        <w:pStyle w:val="Paragrafoelenco"/>
+        <w:numPr>
+          <w:ilvl w:val="0"/>
+          <w:numId w:val="2"/>
+        </w:numPr>
+      </w:pPr>
+      <w:proofErr w:type="spellStart"/>
+      <w:proofErr w:type="gramStart"/>
       <w:r>
         <w:t>zj</w:t>
       </w:r>
       <w:proofErr w:type="spellEnd"/>
+      <w:proofErr w:type="gramEnd"/>
       <w:r>
         <w:t xml:space="preserve"> e l’</w:t>
       </w:r>
@@ -727,19 +700,50 @@
         <w:t>jesimo</w:t>
       </w:r>
       <w:proofErr w:type="spellEnd"/>
-      <w:r>
-        <w:t xml:space="preserve">, </w:t>
-      </w:r>
-      <w:proofErr w:type="spellStart"/>
-      <w:r>
-        <w:t>ru</w:t>
-      </w:r>
-      <w:proofErr w:type="spellEnd"/>
-      <w:r>
-        <w:t xml:space="preserve"> è il rating </w:t>
-      </w:r>
-    </w:p>
-    <w:p/>
+    </w:p>
+    <w:p>
+      <w:pPr>
+        <w:pStyle w:val="Paragrafoelenco"/>
+        <w:numPr>
+          <w:ilvl w:val="0"/>
+          <w:numId w:val="2"/>
+        </w:numPr>
+      </w:pPr>
+      <w:proofErr w:type="spellStart"/>
+      <w:proofErr w:type="gramStart"/>
+      <w:r>
+        <w:t>ru,a</w:t>
+      </w:r>
+      <w:proofErr w:type="spellEnd"/>
+      <w:proofErr w:type="gramEnd"/>
+      <w:r>
+        <w:t xml:space="preserve"> è il rating dato dall’utente u all’item a</w:t>
+      </w:r>
+    </w:p>
+    <w:p>
+      <w:pPr>
+        <w:pStyle w:val="Paragrafoelenco"/>
+        <w:numPr>
+          <w:ilvl w:val="0"/>
+          <w:numId w:val="2"/>
+        </w:numPr>
+      </w:pPr>
+      <w:proofErr w:type="spellStart"/>
+      <w:proofErr w:type="gramStart"/>
+      <w:r>
+        <w:t>ru,b</w:t>
+      </w:r>
+      <w:proofErr w:type="spellEnd"/>
+      <w:proofErr w:type="gramEnd"/>
+      <w:r>
+        <w:t xml:space="preserve"> è il rating dato dall’utente u all’item b</w:t>
+      </w:r>
+    </w:p>
+    <w:p>
+      <w:pPr>
+        <w:pStyle w:val="Paragrafoelenco"/>
+      </w:pPr>
+    </w:p>
     <w:p/>
     <w:p>
       <w:r>
@@ -756,8 +760,6 @@
       <w:r>
         <w:t xml:space="preserve"> dell’utente u </w:t>
       </w:r>
-      <w:bookmarkStart w:id="0" w:name="_GoBack"/>
-      <w:bookmarkEnd w:id="0"/>
       <w:r>
         <w:t xml:space="preserve">viene effettuata come segue: </w:t>
       </w:r>
@@ -787,7 +789,7 @@
                     </pic:cNvPicPr>
                   </pic:nvPicPr>
                   <pic:blipFill>
-                    <a:blip r:embed="rId7">
+                    <a:blip r:embed="rId10">
                       <a:extLst>
                         <a:ext uri="{28A0092B-C50C-407E-A947-70E740481C1C}">
                           <a14:useLocalDpi xmlns:a14="http://schemas.microsoft.com/office/drawing/2010/main" val="0"/>
@@ -819,7 +821,878 @@
         </w:drawing>
       </w:r>
     </w:p>
+    <w:p/>
+    <w:p>
+      <w:r>
+        <w:t xml:space="preserve">Per l’individuazione di community invece vengono provate diverse tecniche di </w:t>
+      </w:r>
+      <w:proofErr w:type="spellStart"/>
+      <w:r>
+        <w:t>clustering</w:t>
+      </w:r>
+      <w:proofErr w:type="spellEnd"/>
+      <w:r>
+        <w:t>, p</w:t>
+      </w:r>
+      <w:r>
+        <w:t xml:space="preserve">er </w:t>
+      </w:r>
+      <w:proofErr w:type="spellStart"/>
+      <w:r>
+        <w:t>clustering</w:t>
+      </w:r>
+      <w:proofErr w:type="spellEnd"/>
+      <w:r>
+        <w:t xml:space="preserve"> si intende invece una tecnica di apprendimento non supervisionato in cui i dati non sono etichettati co</w:t>
+      </w:r>
+      <w:r>
+        <w:t>n lo scopo di trovare raggruppamenti tra elementi simili tra di loro</w:t>
+      </w:r>
+      <w:r>
+        <w:t>, in questo articolo in particolare utilizziamo le seguenti tecniche: K-</w:t>
+      </w:r>
+      <w:proofErr w:type="spellStart"/>
+      <w:r>
+        <w:t>means</w:t>
+      </w:r>
+      <w:proofErr w:type="spellEnd"/>
+      <w:r>
+        <w:t xml:space="preserve"> con inizializzazione K-</w:t>
+      </w:r>
+      <w:proofErr w:type="spellStart"/>
+      <w:r>
+        <w:t>means</w:t>
+      </w:r>
+      <w:proofErr w:type="spellEnd"/>
+      <w:r>
+        <w:t xml:space="preserve"> ++, </w:t>
+      </w:r>
+      <w:proofErr w:type="spellStart"/>
+      <w:r>
+        <w:t>spectral</w:t>
+      </w:r>
+      <w:proofErr w:type="spellEnd"/>
+      <w:r>
+        <w:t xml:space="preserve"> </w:t>
+      </w:r>
+      <w:proofErr w:type="spellStart"/>
+      <w:r>
+        <w:t>clustering</w:t>
+      </w:r>
+      <w:proofErr w:type="spellEnd"/>
+      <w:r>
+        <w:t xml:space="preserve">, </w:t>
+      </w:r>
+      <w:proofErr w:type="spellStart"/>
+      <w:r>
+        <w:t>clustering</w:t>
+      </w:r>
+      <w:proofErr w:type="spellEnd"/>
+      <w:r>
+        <w:t xml:space="preserve"> gerarchico (</w:t>
+      </w:r>
+      <w:proofErr w:type="spellStart"/>
+      <w:r>
+        <w:t>agglomerativo</w:t>
+      </w:r>
+      <w:proofErr w:type="spellEnd"/>
+      <w:r>
+        <w:t xml:space="preserve">) e altri tipi di </w:t>
+      </w:r>
+      <w:proofErr w:type="spellStart"/>
+      <w:r>
+        <w:t>clustering</w:t>
+      </w:r>
+      <w:proofErr w:type="spellEnd"/>
+      <w:r>
+        <w:t xml:space="preserve"> a ricerca di zone ad alta densità di punti come DBSCAN e OPTICS</w:t>
+      </w:r>
+      <w:r>
+        <w:t>, dove i primi 4 hanno il fine di minimizzare la distanza tra punti dello stesso cluster e i centri dei cluster, mentre i rimanenti hanno lo scopo di trovare zone ad alta densità di punti</w:t>
+      </w:r>
+      <w:r>
+        <w:t xml:space="preserve">. </w:t>
+      </w:r>
+    </w:p>
+    <w:p>
+      <w:pPr>
+        <w:pStyle w:val="Sottotitolo"/>
+      </w:pPr>
+    </w:p>
+    <w:p>
+      <w:pPr>
+        <w:pStyle w:val="Sottotitolo"/>
+        <w:numPr>
+          <w:ilvl w:val="1"/>
+          <w:numId w:val="3"/>
+        </w:numPr>
+        <w:rPr>
+          <w:sz w:val="28"/>
+        </w:rPr>
+      </w:pPr>
+      <w:r>
+        <w:rPr>
+          <w:sz w:val="28"/>
+        </w:rPr>
+        <w:t>TIPOLOGIA DI DATI</w:t>
+      </w:r>
+      <w:r>
+        <w:rPr>
+          <w:sz w:val="28"/>
+        </w:rPr>
+        <w:t>:</w:t>
+      </w:r>
+    </w:p>
+    <w:p/>
+    <w:p>
+      <w:r>
+        <w:t xml:space="preserve">Il </w:t>
+      </w:r>
+      <w:proofErr w:type="spellStart"/>
+      <w:r>
+        <w:t>dataset</w:t>
+      </w:r>
+      <w:proofErr w:type="spellEnd"/>
+      <w:r>
+        <w:t xml:space="preserve"> utilizzato si compone di 5455 utenti e 22 categorie, dove </w:t>
+      </w:r>
+      <w:r>
+        <w:t xml:space="preserve">gli utenti rappresentano le righe, le categorie le colonne e una entry rappresenta su una scala continua da 1 a 5 </w:t>
+      </w:r>
+      <w:r>
+        <w:t xml:space="preserve">la media delle valutazioni effettuate da </w:t>
+      </w:r>
+      <w:r>
+        <w:t>quell’utente per quella specifica categoria di attrazione</w:t>
+      </w:r>
+      <w:r>
+        <w:t>.</w:t>
+      </w:r>
+    </w:p>
+    <w:p/>
+    <w:p/>
+    <w:p/>
+    <w:p/>
+    <w:p/>
+    <w:p>
+      <w:pPr>
+        <w:pStyle w:val="Sottotitolo"/>
+        <w:numPr>
+          <w:ilvl w:val="1"/>
+          <w:numId w:val="3"/>
+        </w:numPr>
+        <w:rPr>
+          <w:sz w:val="28"/>
+        </w:rPr>
+      </w:pPr>
+      <w:r>
+        <w:rPr>
+          <w:sz w:val="28"/>
+        </w:rPr>
+        <w:lastRenderedPageBreak/>
+        <w:t>PREPROCESSAMENTO DATI</w:t>
+      </w:r>
+      <w:r>
+        <w:rPr>
+          <w:sz w:val="28"/>
+        </w:rPr>
+        <w:t>:</w:t>
+      </w:r>
+    </w:p>
+    <w:p/>
+    <w:p>
+      <w:r>
+        <w:t xml:space="preserve">La prima operazione da fare è la lettura del </w:t>
+      </w:r>
+      <w:proofErr w:type="spellStart"/>
+      <w:r>
+        <w:t>dataset</w:t>
+      </w:r>
+      <w:proofErr w:type="spellEnd"/>
+      <w:r>
+        <w:t xml:space="preserve"> dal file CSV </w:t>
+      </w:r>
+      <w:r>
+        <w:t xml:space="preserve">in un </w:t>
+      </w:r>
+      <w:proofErr w:type="spellStart"/>
+      <w:r>
+        <w:t>DataFrame</w:t>
+      </w:r>
+      <w:proofErr w:type="spellEnd"/>
+      <w:r>
+        <w:t xml:space="preserve"> </w:t>
+      </w:r>
+      <w:proofErr w:type="spellStart"/>
+      <w:r>
+        <w:t>Pandas</w:t>
+      </w:r>
+      <w:proofErr w:type="spellEnd"/>
+      <w:r>
+        <w:t xml:space="preserve">, successivamente </w:t>
+      </w:r>
+      <w:r>
+        <w:t xml:space="preserve">eliminiamo gli utenti e le categorie </w:t>
+      </w:r>
+      <w:r>
+        <w:t>con un numero di valutazioni inespresse (entry con 0.0)</w:t>
+      </w:r>
+      <w:r>
+        <w:t>. (</w:t>
+      </w:r>
+      <w:proofErr w:type="gramStart"/>
+      <w:r>
+        <w:t>fig</w:t>
+      </w:r>
+      <w:proofErr w:type="gramEnd"/>
+      <w:r>
+        <w:t>1)</w:t>
+      </w:r>
+    </w:p>
+    <w:p/>
+    <w:p>
+      <w:r>
+        <w:pict>
+          <v:shape id="_x0000_i1026" type="#_x0000_t75" style="width:522.6pt;height:82.8pt">
+            <v:imagedata r:id="rId11" o:title="preprocessamento_dati"/>
+          </v:shape>
+        </w:pict>
+      </w:r>
+    </w:p>
+    <w:p>
+      <w:pPr>
+        <w:ind w:left="9204" w:firstLine="708"/>
+      </w:pPr>
+      <w:proofErr w:type="spellStart"/>
+      <w:r>
+        <w:t>F</w:t>
+      </w:r>
+      <w:r>
+        <w:t>ig</w:t>
+      </w:r>
+      <w:proofErr w:type="spellEnd"/>
+      <w:r>
+        <w:t xml:space="preserve"> </w:t>
+      </w:r>
+      <w:r>
+        <w:t>1</w:t>
+      </w:r>
+      <w:r>
+        <w:t xml:space="preserve">  </w:t>
+      </w:r>
+    </w:p>
+    <w:p/>
+    <w:p>
+      <w:pPr>
+        <w:pStyle w:val="Sottotitolo"/>
+        <w:numPr>
+          <w:ilvl w:val="1"/>
+          <w:numId w:val="3"/>
+        </w:numPr>
+        <w:rPr>
+          <w:sz w:val="28"/>
+        </w:rPr>
+      </w:pPr>
+      <w:r>
+        <w:rPr>
+          <w:sz w:val="28"/>
+        </w:rPr>
+        <w:t>ANALISI DATI</w:t>
+      </w:r>
+      <w:r>
+        <w:rPr>
+          <w:sz w:val="28"/>
+        </w:rPr>
+        <w:t>:</w:t>
+      </w:r>
+    </w:p>
+    <w:p/>
+    <w:p>
+      <w:r>
+        <w:t xml:space="preserve">Come si evince dall’ istogramma </w:t>
+      </w:r>
+      <w:proofErr w:type="spellStart"/>
+      <w:r>
+        <w:t>Fig</w:t>
+      </w:r>
+      <w:proofErr w:type="spellEnd"/>
+      <w:r>
+        <w:t xml:space="preserve"> 2, la media delle votazioni per ogni categoria è molto diversa, pertanto utilizzeremo un </w:t>
+      </w:r>
+      <w:proofErr w:type="spellStart"/>
+      <w:r>
+        <w:t>min</w:t>
+      </w:r>
+      <w:proofErr w:type="spellEnd"/>
+      <w:r>
+        <w:t xml:space="preserve"> </w:t>
+      </w:r>
+      <w:proofErr w:type="spellStart"/>
+      <w:r>
+        <w:t>max</w:t>
+      </w:r>
+      <w:proofErr w:type="spellEnd"/>
+      <w:r>
+        <w:t xml:space="preserve"> </w:t>
+      </w:r>
+      <w:proofErr w:type="spellStart"/>
+      <w:r>
+        <w:t>upscaler</w:t>
+      </w:r>
+      <w:proofErr w:type="spellEnd"/>
+      <w:r>
+        <w:t xml:space="preserve"> per uniformare le votazioni di ogni </w:t>
+      </w:r>
+      <w:proofErr w:type="spellStart"/>
+      <w:r>
+        <w:t>scategoria</w:t>
+      </w:r>
+      <w:proofErr w:type="spellEnd"/>
+      <w:r>
+        <w:t xml:space="preserve"> su una scala comune</w:t>
+      </w:r>
+      <w:r>
+        <w:t xml:space="preserve"> nell’</w:t>
+      </w:r>
+      <w:proofErr w:type="spellStart"/>
+      <w:r>
+        <w:t>intevallo</w:t>
+      </w:r>
+      <w:proofErr w:type="spellEnd"/>
+      <w:r>
+        <w:t xml:space="preserve"> [0,</w:t>
+      </w:r>
+      <w:r>
+        <w:t>1]</w:t>
+      </w:r>
+      <w:r>
+        <w:t>.</w:t>
+      </w:r>
+    </w:p>
+    <w:p>
+      <w:r>
+        <w:pict>
+          <v:shape id="_x0000_i1027" type="#_x0000_t75" style="width:286.8pt;height:256.2pt">
+            <v:imagedata r:id="rId12" o:title="medivalutazionipercat"/>
+          </v:shape>
+        </w:pict>
+      </w:r>
+    </w:p>
+    <w:p>
+      <w:r>
+        <w:tab/>
+      </w:r>
+      <w:r>
+        <w:tab/>
+      </w:r>
+      <w:r>
+        <w:tab/>
+      </w:r>
+      <w:r>
+        <w:tab/>
+      </w:r>
+      <w:r>
+        <w:tab/>
+      </w:r>
+      <w:r>
+        <w:tab/>
+      </w:r>
+      <w:r>
+        <w:tab/>
+        <w:t xml:space="preserve">Fig2 </w:t>
+      </w:r>
+    </w:p>
+    <w:p>
+      <w:pPr>
+        <w:pStyle w:val="Paragrafoelenco"/>
+        <w:ind w:left="840"/>
+      </w:pPr>
+    </w:p>
+    <w:p>
+      <w:r>
+        <w:pict>
+          <v:shape id="_x0000_i1028" type="#_x0000_t75" style="width:183.6pt;height:64.2pt">
+            <v:imagedata r:id="rId13" o:title="minmaxupscaler"/>
+          </v:shape>
+        </w:pict>
+      </w:r>
+    </w:p>
+    <w:p>
+      <w:r>
+        <w:lastRenderedPageBreak/>
+        <w:t xml:space="preserve">Il prossimo </w:t>
+      </w:r>
+      <w:proofErr w:type="spellStart"/>
+      <w:r>
+        <w:t>step</w:t>
+      </w:r>
+      <w:proofErr w:type="spellEnd"/>
+      <w:r>
+        <w:t xml:space="preserve"> è quello di </w:t>
+      </w:r>
+      <w:r>
+        <w:t xml:space="preserve">ridurre la </w:t>
+      </w:r>
+      <w:proofErr w:type="spellStart"/>
+      <w:r>
+        <w:t>dimensionalità</w:t>
+      </w:r>
+      <w:proofErr w:type="spellEnd"/>
+      <w:r>
+        <w:t xml:space="preserve"> del problema essendo il numero di dimensioni pari a 22, quindi un numero di dimensioni abbastanza grande, individuando delle correlazioni tra dimensioni ed eliminandole, lasciando soltanto le dimensioni più significative e a contenuto informativo più alto, a tale scopo </w:t>
+      </w:r>
+      <w:proofErr w:type="spellStart"/>
+      <w:r>
+        <w:t>grafichiamo</w:t>
+      </w:r>
+      <w:proofErr w:type="spellEnd"/>
+      <w:r>
+        <w:t xml:space="preserve"> la varianza per numero di componenti e scegliamo un numero di componenti per cui la varianza è almeno il 90% (Fig3).</w:t>
+      </w:r>
+    </w:p>
+    <w:p/>
+    <w:p>
+      <w:r>
+        <w:pict>
+          <v:shape id="_x0000_i1029" type="#_x0000_t75" style="width:522.6pt;height:116.4pt">
+            <v:imagedata r:id="rId14" o:title="varianza_comp_1"/>
+          </v:shape>
+        </w:pict>
+      </w:r>
+    </w:p>
+    <w:p/>
+    <w:p>
+      <w:r>
+        <w:pict>
+          <v:shape id="_x0000_i1030" type="#_x0000_t75" style="width:520.8pt;height:319.8pt">
+            <v:imagedata r:id="rId15" o:title="varianza_comp_2"/>
+          </v:shape>
+        </w:pict>
+      </w:r>
+    </w:p>
+    <w:p>
+      <w:pPr>
+        <w:ind w:left="9204" w:firstLine="708"/>
+      </w:pPr>
+      <w:r>
+        <w:t>Fig3</w:t>
+      </w:r>
+    </w:p>
+    <w:p/>
+    <w:p>
+      <w:r>
+        <w:t xml:space="preserve">Possiamo notare dal grafico che con un numero di componenti pari a 15, conserviamo il 90% della varianza, effettuiamo quindi una riduzione della </w:t>
+      </w:r>
+      <w:proofErr w:type="spellStart"/>
+      <w:r>
+        <w:t>dimensionalità</w:t>
+      </w:r>
+      <w:proofErr w:type="spellEnd"/>
+      <w:r>
+        <w:t xml:space="preserve"> basata sul metodo non supervisionato </w:t>
+      </w:r>
+      <w:r>
+        <w:rPr>
+          <w:b/>
+        </w:rPr>
+        <w:t>PCA</w:t>
+      </w:r>
+      <w:r>
+        <w:t xml:space="preserve">, che nell’operazione di riduzione, effettua anche </w:t>
+      </w:r>
+      <w:proofErr w:type="spellStart"/>
+      <w:r>
+        <w:t>feature</w:t>
+      </w:r>
+      <w:proofErr w:type="spellEnd"/>
+      <w:r>
+        <w:t xml:space="preserve"> </w:t>
+      </w:r>
+      <w:proofErr w:type="spellStart"/>
+      <w:r>
+        <w:t>selection</w:t>
+      </w:r>
+      <w:proofErr w:type="spellEnd"/>
+      <w:r>
+        <w:t xml:space="preserve"> eliminando eventuali correlazioni.</w:t>
+      </w:r>
+    </w:p>
+    <w:p>
+      <w:r>
+        <w:t xml:space="preserve">Il prossimo </w:t>
+      </w:r>
+      <w:proofErr w:type="spellStart"/>
+      <w:r>
+        <w:t>step</w:t>
+      </w:r>
+      <w:proofErr w:type="spellEnd"/>
+      <w:r>
+        <w:t xml:space="preserve"> è quello di individuare il numero ottimale di cluster per i metodi che minimizzano la distanza dal cluster center come il k-</w:t>
+      </w:r>
+      <w:proofErr w:type="spellStart"/>
+      <w:r>
+        <w:t>means</w:t>
+      </w:r>
+      <w:proofErr w:type="spellEnd"/>
+      <w:r>
+        <w:t xml:space="preserve">, a tal fine possiamo utilizzare il metodo/euristica </w:t>
+      </w:r>
+      <w:proofErr w:type="spellStart"/>
+      <w:r>
+        <w:t>elbow</w:t>
+      </w:r>
+      <w:proofErr w:type="spellEnd"/>
+      <w:r>
+        <w:t xml:space="preserve"> che </w:t>
+      </w:r>
+      <w:r>
+        <w:t xml:space="preserve">ci dice di </w:t>
+      </w:r>
+      <w:proofErr w:type="spellStart"/>
+      <w:r>
+        <w:t>graficare</w:t>
+      </w:r>
+      <w:proofErr w:type="spellEnd"/>
+      <w:r>
+        <w:t xml:space="preserve"> sull’asse Y la distanza dal cluster center detta inerzia/</w:t>
+      </w:r>
+      <w:proofErr w:type="spellStart"/>
+      <w:r>
+        <w:t>inertia</w:t>
+      </w:r>
+      <w:proofErr w:type="spellEnd"/>
+      <w:r>
+        <w:t xml:space="preserve"> e sull’asse X il numero di cluster e prendere il valore delle ascisse per cui la curva passa repentinamente da una pendenza alta a una pendenza più bassa (Fig4)</w:t>
+      </w:r>
+    </w:p>
+    <w:p>
+      <w:r>
+        <w:lastRenderedPageBreak/>
+        <w:pict>
+          <v:shape id="_x0000_i1031" type="#_x0000_t75" style="width:387pt;height:148.8pt">
+            <v:imagedata r:id="rId16" o:title="elbow_method_1"/>
+          </v:shape>
+        </w:pict>
+      </w:r>
+    </w:p>
+    <w:p/>
+    <w:p>
+      <w:r>
+        <w:pict>
+          <v:shape id="_x0000_i1032" type="#_x0000_t75" style="width:387.6pt;height:315pt">
+            <v:imagedata r:id="rId17" o:title="elbow_method_2"/>
+          </v:shape>
+        </w:pict>
+      </w:r>
+    </w:p>
+    <w:p>
+      <w:pPr>
+        <w:ind w:left="7080"/>
+      </w:pPr>
+      <w:r>
+        <w:t>Fig4</w:t>
+      </w:r>
+    </w:p>
+    <w:p>
+      <w:pPr>
+        <w:ind w:left="7080"/>
+      </w:pPr>
+    </w:p>
+    <w:p/>
+    <w:p>
+      <w:r>
+        <w:t xml:space="preserve">Come si evince dal grafico, non c’è un </w:t>
+      </w:r>
+      <w:proofErr w:type="spellStart"/>
+      <w:r>
+        <w:t>elbow</w:t>
+      </w:r>
+      <w:proofErr w:type="spellEnd"/>
+      <w:r>
+        <w:t xml:space="preserve"> netto ed evidente, tuttavia </w:t>
+      </w:r>
+      <w:r>
+        <w:t xml:space="preserve">comunque per un numero di cluster pari a 4, c’è comunque una netta riduzione della pendenza, pertanto decidiamo di utilizzare un numero di cluster pari a </w:t>
+      </w:r>
+      <w:r>
+        <w:rPr>
+          <w:b/>
+        </w:rPr>
+        <w:t>4</w:t>
+      </w:r>
+      <w:r>
+        <w:t>.</w:t>
+      </w:r>
+    </w:p>
+    <w:p/>
+    <w:p/>
+    <w:p/>
+    <w:p/>
+    <w:p/>
+    <w:p>
+      <w:pPr>
+        <w:pStyle w:val="Sottotitolo"/>
+        <w:numPr>
+          <w:ilvl w:val="1"/>
+          <w:numId w:val="3"/>
+        </w:numPr>
+        <w:rPr>
+          <w:sz w:val="28"/>
+        </w:rPr>
+      </w:pPr>
+      <w:r>
+        <w:rPr>
+          <w:sz w:val="28"/>
+        </w:rPr>
+        <w:lastRenderedPageBreak/>
+        <w:t>INDIVIDUAZIONE E ADDESTRAMENTO MODELLO</w:t>
+      </w:r>
+      <w:r>
+        <w:rPr>
+          <w:sz w:val="28"/>
+        </w:rPr>
+        <w:t>:</w:t>
+      </w:r>
+    </w:p>
+    <w:p/>
+    <w:p>
+      <w:r>
+        <w:t xml:space="preserve">Il primo </w:t>
+      </w:r>
+      <w:proofErr w:type="spellStart"/>
+      <w:r>
+        <w:t>step</w:t>
+      </w:r>
+      <w:proofErr w:type="spellEnd"/>
+      <w:r>
+        <w:t xml:space="preserve"> per la creazione del modello è quello di scegliere tra l’approccio </w:t>
+      </w:r>
+      <w:proofErr w:type="spellStart"/>
+      <w:r>
+        <w:t>user</w:t>
+      </w:r>
+      <w:proofErr w:type="spellEnd"/>
+      <w:r>
+        <w:t xml:space="preserve"> o item </w:t>
+      </w:r>
+      <w:proofErr w:type="spellStart"/>
+      <w:r>
+        <w:t>based</w:t>
+      </w:r>
+      <w:proofErr w:type="spellEnd"/>
+      <w:r>
+        <w:t xml:space="preserve"> e la metrica per la misurazione della similarità, solitamente l’app</w:t>
+      </w:r>
+      <w:r>
+        <w:t>r</w:t>
+      </w:r>
+      <w:r>
+        <w:t xml:space="preserve">occio </w:t>
+      </w:r>
+      <w:proofErr w:type="spellStart"/>
+      <w:r>
+        <w:t>user</w:t>
+      </w:r>
+      <w:proofErr w:type="spellEnd"/>
+      <w:r>
+        <w:t xml:space="preserve"> </w:t>
+      </w:r>
+      <w:proofErr w:type="spellStart"/>
+      <w:r>
+        <w:t>based</w:t>
+      </w:r>
+      <w:proofErr w:type="spellEnd"/>
+      <w:r>
+        <w:t xml:space="preserve"> ha diverse problematiche, come il fatto che la matrice </w:t>
+      </w:r>
+      <w:proofErr w:type="spellStart"/>
+      <w:r>
+        <w:t>user</w:t>
+      </w:r>
+      <w:proofErr w:type="spellEnd"/>
+      <w:r>
+        <w:t>-item è una matrice sparsa e quindi le predizioni sono solitamente effettuate su un numero ridotto di item co-</w:t>
+      </w:r>
+      <w:proofErr w:type="spellStart"/>
+      <w:r>
+        <w:t>rated</w:t>
+      </w:r>
+      <w:proofErr w:type="spellEnd"/>
+      <w:r>
+        <w:t xml:space="preserve"> e possono quindi risultare imprecise e sensibili a successive votazioni, il problema della complessità computazionale in quanto il numero di utenti è solitamente molto grande, pertanto solitamente per fare predizioni si pr</w:t>
+      </w:r>
+      <w:r>
+        <w:t>eferisce un approccio item-</w:t>
+      </w:r>
+      <w:proofErr w:type="spellStart"/>
+      <w:r>
+        <w:t>based</w:t>
+      </w:r>
+      <w:proofErr w:type="spellEnd"/>
+      <w:r>
+        <w:t xml:space="preserve"> ed è stato appurato empiricamente che la metrica migliore per valutare la distanza nel caso di approccio item-</w:t>
+      </w:r>
+      <w:proofErr w:type="spellStart"/>
+      <w:r>
+        <w:t>based</w:t>
+      </w:r>
+      <w:proofErr w:type="spellEnd"/>
+      <w:r>
+        <w:t xml:space="preserve"> è la coseno sim</w:t>
+      </w:r>
+      <w:r>
+        <w:t xml:space="preserve">ilarità, </w:t>
+      </w:r>
+      <w:proofErr w:type="spellStart"/>
+      <w:r>
+        <w:t>pre</w:t>
+      </w:r>
+      <w:proofErr w:type="spellEnd"/>
+      <w:r>
+        <w:t xml:space="preserve"> </w:t>
+      </w:r>
+      <w:r>
+        <w:t>calcoliamo quindi prima di tutto la matrice di similarità</w:t>
+      </w:r>
+      <w:r>
+        <w:t xml:space="preserve"> con il metodo </w:t>
+      </w:r>
+      <w:proofErr w:type="spellStart"/>
+      <w:r>
+        <w:t>NearestNeighbors</w:t>
+      </w:r>
+      <w:proofErr w:type="spellEnd"/>
+      <w:r>
+        <w:t xml:space="preserve"> della libreria </w:t>
+      </w:r>
+      <w:proofErr w:type="spellStart"/>
+      <w:r>
+        <w:t>scikit-</w:t>
+      </w:r>
+      <w:r>
+        <w:t>sklearn</w:t>
+      </w:r>
+      <w:proofErr w:type="spellEnd"/>
+      <w:r>
+        <w:t xml:space="preserve"> usando come metrica la coseno similarità </w:t>
+      </w:r>
+      <w:r>
+        <w:t>e per ogni utente per cui esiste almeno 1 entry con un voto inespresso</w:t>
+      </w:r>
+      <w:r>
+        <w:t xml:space="preserve"> (Fig5)</w:t>
+      </w:r>
+      <w:r>
+        <w:t>, calcoliamo la predizione sulla base delle formule illustrate precedentemente</w:t>
+      </w:r>
+      <w:r>
+        <w:t xml:space="preserve"> (Fig6)</w:t>
+      </w:r>
+      <w:r>
+        <w:t xml:space="preserve"> e forniamo in input a diversi tipi di algoritmi di </w:t>
+      </w:r>
+      <w:proofErr w:type="spellStart"/>
+      <w:r>
+        <w:t>clustering</w:t>
+      </w:r>
+      <w:proofErr w:type="spellEnd"/>
+      <w:r>
+        <w:t xml:space="preserve">, anche qui usando le implementazioni già fornite dalla libreria </w:t>
+      </w:r>
+      <w:proofErr w:type="spellStart"/>
+      <w:r>
+        <w:t>scikit-</w:t>
+      </w:r>
+      <w:r>
+        <w:t>sklearn</w:t>
+      </w:r>
+      <w:proofErr w:type="spellEnd"/>
+      <w:r>
+        <w:t xml:space="preserve">, sia il </w:t>
+      </w:r>
+      <w:proofErr w:type="spellStart"/>
+      <w:r>
+        <w:t>dataset</w:t>
+      </w:r>
+      <w:proofErr w:type="spellEnd"/>
+      <w:r>
+        <w:t xml:space="preserve"> originale che quello con le predizioni</w:t>
+      </w:r>
+      <w:r>
+        <w:t>. U</w:t>
+      </w:r>
+      <w:r>
+        <w:t xml:space="preserve">siamo infine sempre il metodo PCA a 3 componenti per </w:t>
+      </w:r>
+      <w:proofErr w:type="spellStart"/>
+      <w:r>
+        <w:t>graficare</w:t>
+      </w:r>
+      <w:proofErr w:type="spellEnd"/>
+      <w:r>
+        <w:t xml:space="preserve"> i punti col rispettivo cluster, usando le librerie </w:t>
+      </w:r>
+      <w:proofErr w:type="spellStart"/>
+      <w:r>
+        <w:t>seaborn</w:t>
+      </w:r>
+      <w:proofErr w:type="spellEnd"/>
+      <w:r>
+        <w:t xml:space="preserve"> e </w:t>
+      </w:r>
+      <w:proofErr w:type="spellStart"/>
+      <w:r>
+        <w:t>matplotlib</w:t>
+      </w:r>
+      <w:proofErr w:type="spellEnd"/>
+      <w:r>
+        <w:t xml:space="preserve"> per i grafici. </w:t>
+      </w:r>
+    </w:p>
+    <w:p/>
+    <w:p>
+      <w:r>
+        <w:pict>
+          <v:shape id="_x0000_i1033" type="#_x0000_t75" style="width:523.2pt;height:129.6pt">
+            <v:imagedata r:id="rId18" o:title="itembased_prediction"/>
+          </v:shape>
+        </w:pict>
+      </w:r>
+    </w:p>
+    <w:p>
+      <w:pPr>
+        <w:ind w:left="9204" w:firstLine="708"/>
+      </w:pPr>
+      <w:r>
+        <w:t>Fig5</w:t>
+      </w:r>
+    </w:p>
+    <w:p>
+      <w:pPr>
+        <w:pStyle w:val="Sottotitolo"/>
+      </w:pPr>
+      <w:r>
+        <w:pict>
+          <v:shape id="_x0000_i1034" type="#_x0000_t75" style="width:520.2pt;height:268.8pt">
+            <v:imagedata r:id="rId19" o:title="predizione1"/>
+          </v:shape>
+        </w:pict>
+      </w:r>
+    </w:p>
+    <w:p>
+      <w:pPr>
+        <w:ind w:left="9204" w:firstLine="708"/>
+      </w:pPr>
+      <w:r>
+        <w:t>Fig6</w:t>
+      </w:r>
+    </w:p>
+    <w:p>
+      <w:bookmarkStart w:id="0" w:name="_GoBack"/>
+      <w:bookmarkEnd w:id="0"/>
+    </w:p>
     <w:sectPr>
+      <w:headerReference w:type="default" r:id="rId20"/>
       <w:pgSz w:w="11906" w:h="16838"/>
       <w:pgMar w:top="1134" w:right="726" w:bottom="1134" w:left="720" w:header="567" w:footer="0" w:gutter="0"/>
       <w:cols w:space="708"/>
@@ -829,99 +1702,654 @@
 </w:document>
 </file>
 
+<file path=word/endnotes.xml><?xml version="1.0" encoding="utf-8"?>
+<w:endnotes xmlns:wpc="http://schemas.microsoft.com/office/word/2010/wordprocessingCanvas" xmlns:mc="http://schemas.openxmlformats.org/markup-compatibility/2006" xmlns:o="urn:schemas-microsoft-com:office:office" xmlns:r="http://schemas.openxmlformats.org/officeDocument/2006/relationships" xmlns:m="http://schemas.openxmlformats.org/officeDocument/2006/math" xmlns:v="urn:schemas-microsoft-com:vml" xmlns:wp14="http://schemas.microsoft.com/office/word/2010/wordprocessingDrawing" xmlns:wp="http://schemas.openxmlformats.org/drawingml/2006/wordprocessingDrawing" xmlns:w10="urn:schemas-microsoft-com:office:word" xmlns:w="http://schemas.openxmlformats.org/wordprocessingml/2006/main" xmlns:w14="http://schemas.microsoft.com/office/word/2010/wordml" xmlns:w15="http://schemas.microsoft.com/office/word/2012/wordml" xmlns:wpg="http://schemas.microsoft.com/office/word/2010/wordprocessingGroup" xmlns:wpi="http://schemas.microsoft.com/office/word/2010/wordprocessingInk" xmlns:wne="http://schemas.microsoft.com/office/word/2006/wordml" xmlns:wps="http://schemas.microsoft.com/office/word/2010/wordprocessingShape" mc:Ignorable="w14 w15 wp14">
+  <w:endnote w:type="separator" w:id="-1">
+    <w:p>
+      <w:pPr>
+        <w:spacing w:after="0" w:line="240" w:lineRule="auto"/>
+      </w:pPr>
+      <w:r>
+        <w:separator/>
+      </w:r>
+    </w:p>
+  </w:endnote>
+  <w:endnote w:type="continuationSeparator" w:id="0">
+    <w:p>
+      <w:pPr>
+        <w:spacing w:after="0" w:line="240" w:lineRule="auto"/>
+      </w:pPr>
+      <w:r>
+        <w:continuationSeparator/>
+      </w:r>
+    </w:p>
+  </w:endnote>
+</w:endnotes>
+</file>
+
+<file path=word/footnotes.xml><?xml version="1.0" encoding="utf-8"?>
+<w:footnotes xmlns:wpc="http://schemas.microsoft.com/office/word/2010/wordprocessingCanvas" xmlns:mc="http://schemas.openxmlformats.org/markup-compatibility/2006" xmlns:o="urn:schemas-microsoft-com:office:office" xmlns:r="http://schemas.openxmlformats.org/officeDocument/2006/relationships" xmlns:m="http://schemas.openxmlformats.org/officeDocument/2006/math" xmlns:v="urn:schemas-microsoft-com:vml" xmlns:wp14="http://schemas.microsoft.com/office/word/2010/wordprocessingDrawing" xmlns:wp="http://schemas.openxmlformats.org/drawingml/2006/wordprocessingDrawing" xmlns:w10="urn:schemas-microsoft-com:office:word" xmlns:w="http://schemas.openxmlformats.org/wordprocessingml/2006/main" xmlns:w14="http://schemas.microsoft.com/office/word/2010/wordml" xmlns:w15="http://schemas.microsoft.com/office/word/2012/wordml" xmlns:wpg="http://schemas.microsoft.com/office/word/2010/wordprocessingGroup" xmlns:wpi="http://schemas.microsoft.com/office/word/2010/wordprocessingInk" xmlns:wne="http://schemas.microsoft.com/office/word/2006/wordml" xmlns:wps="http://schemas.microsoft.com/office/word/2010/wordprocessingShape" mc:Ignorable="w14 w15 wp14">
+  <w:footnote w:type="separator" w:id="-1">
+    <w:p>
+      <w:pPr>
+        <w:spacing w:after="0" w:line="240" w:lineRule="auto"/>
+      </w:pPr>
+      <w:r>
+        <w:separator/>
+      </w:r>
+    </w:p>
+  </w:footnote>
+  <w:footnote w:type="continuationSeparator" w:id="0">
+    <w:p>
+      <w:pPr>
+        <w:spacing w:after="0" w:line="240" w:lineRule="auto"/>
+      </w:pPr>
+      <w:r>
+        <w:continuationSeparator/>
+      </w:r>
+    </w:p>
+  </w:footnote>
+</w:footnotes>
+</file>
+
+<file path=word/header1.xml><?xml version="1.0" encoding="utf-8"?>
+<w:hdr xmlns:wpc="http://schemas.microsoft.com/office/word/2010/wordprocessingCanvas" xmlns:mc="http://schemas.openxmlformats.org/markup-compatibility/2006" xmlns:o="urn:schemas-microsoft-com:office:office" xmlns:r="http://schemas.openxmlformats.org/officeDocument/2006/relationships" xmlns:m="http://schemas.openxmlformats.org/officeDocument/2006/math" xmlns:v="urn:schemas-microsoft-com:vml" xmlns:wp14="http://schemas.microsoft.com/office/word/2010/wordprocessingDrawing" xmlns:wp="http://schemas.openxmlformats.org/drawingml/2006/wordprocessingDrawing" xmlns:w10="urn:schemas-microsoft-com:office:word" xmlns:w="http://schemas.openxmlformats.org/wordprocessingml/2006/main" xmlns:w14="http://schemas.microsoft.com/office/word/2010/wordml" xmlns:w15="http://schemas.microsoft.com/office/word/2012/wordml" xmlns:wpg="http://schemas.microsoft.com/office/word/2010/wordprocessingGroup" xmlns:wpi="http://schemas.microsoft.com/office/word/2010/wordprocessingInk" xmlns:wne="http://schemas.microsoft.com/office/word/2006/wordml" xmlns:wps="http://schemas.microsoft.com/office/word/2010/wordprocessingShape" mc:Ignorable="w14 w15 wp14">
+  <w:p>
+    <w:pPr>
+      <w:pStyle w:val="Intestazione"/>
+    </w:pPr>
+  </w:p>
+</w:hdr>
+</file>
+
 <file path=word/numbering.xml><?xml version="1.0" encoding="utf-8"?>
 <w:numbering xmlns:wpc="http://schemas.microsoft.com/office/word/2010/wordprocessingCanvas" xmlns:mc="http://schemas.openxmlformats.org/markup-compatibility/2006" xmlns:o="urn:schemas-microsoft-com:office:office" xmlns:r="http://schemas.openxmlformats.org/officeDocument/2006/relationships" xmlns:m="http://schemas.openxmlformats.org/officeDocument/2006/math" xmlns:v="urn:schemas-microsoft-com:vml" xmlns:wp14="http://schemas.microsoft.com/office/word/2010/wordprocessingDrawing" xmlns:wp="http://schemas.openxmlformats.org/drawingml/2006/wordprocessingDrawing" xmlns:w10="urn:schemas-microsoft-com:office:word" xmlns:w="http://schemas.openxmlformats.org/wordprocessingml/2006/main" xmlns:w14="http://schemas.microsoft.com/office/word/2010/wordml" xmlns:w15="http://schemas.microsoft.com/office/word/2012/wordml" xmlns:wpg="http://schemas.microsoft.com/office/word/2010/wordprocessingGroup" xmlns:wpi="http://schemas.microsoft.com/office/word/2010/wordprocessingInk" xmlns:wne="http://schemas.microsoft.com/office/word/2006/wordml" xmlns:wps="http://schemas.microsoft.com/office/word/2010/wordprocessingShape" mc:Ignorable="w14 w15 wp14">
   <w:abstractNum w:abstractNumId="0" w15:restartNumberingAfterBreak="0">
+    <w:nsid w:val="00712C41"/>
+    <w:multiLevelType w:val="multilevel"/>
+    <w:tmpl w:val="2C3A07F6"/>
+    <w:lvl w:ilvl="0">
+      <w:start w:val="2"/>
+      <w:numFmt w:val="decimal"/>
+      <w:lvlText w:val="%1"/>
+      <w:lvlJc w:val="left"/>
+      <w:pPr>
+        <w:ind w:left="396" w:hanging="396"/>
+      </w:pPr>
+      <w:rPr>
+        <w:rFonts w:hint="default"/>
+      </w:rPr>
+    </w:lvl>
+    <w:lvl w:ilvl="1">
+      <w:start w:val="1"/>
+      <w:numFmt w:val="decimal"/>
+      <w:lvlText w:val="%1.%2"/>
+      <w:lvlJc w:val="left"/>
+      <w:pPr>
+        <w:ind w:left="1080" w:hanging="720"/>
+      </w:pPr>
+      <w:rPr>
+        <w:rFonts w:hint="default"/>
+      </w:rPr>
+    </w:lvl>
+    <w:lvl w:ilvl="2">
+      <w:start w:val="1"/>
+      <w:numFmt w:val="decimal"/>
+      <w:lvlText w:val="%1.%2.%3"/>
+      <w:lvlJc w:val="left"/>
+      <w:pPr>
+        <w:ind w:left="1440" w:hanging="720"/>
+      </w:pPr>
+      <w:rPr>
+        <w:rFonts w:hint="default"/>
+      </w:rPr>
+    </w:lvl>
+    <w:lvl w:ilvl="3">
+      <w:start w:val="1"/>
+      <w:numFmt w:val="decimal"/>
+      <w:lvlText w:val="%1.%2.%3.%4"/>
+      <w:lvlJc w:val="left"/>
+      <w:pPr>
+        <w:ind w:left="2160" w:hanging="1080"/>
+      </w:pPr>
+      <w:rPr>
+        <w:rFonts w:hint="default"/>
+      </w:rPr>
+    </w:lvl>
+    <w:lvl w:ilvl="4">
+      <w:start w:val="1"/>
+      <w:numFmt w:val="decimal"/>
+      <w:lvlText w:val="%1.%2.%3.%4.%5"/>
+      <w:lvlJc w:val="left"/>
+      <w:pPr>
+        <w:ind w:left="2880" w:hanging="1440"/>
+      </w:pPr>
+      <w:rPr>
+        <w:rFonts w:hint="default"/>
+      </w:rPr>
+    </w:lvl>
+    <w:lvl w:ilvl="5">
+      <w:start w:val="1"/>
+      <w:numFmt w:val="decimal"/>
+      <w:lvlText w:val="%1.%2.%3.%4.%5.%6"/>
+      <w:lvlJc w:val="left"/>
+      <w:pPr>
+        <w:ind w:left="3240" w:hanging="1440"/>
+      </w:pPr>
+      <w:rPr>
+        <w:rFonts w:hint="default"/>
+      </w:rPr>
+    </w:lvl>
+    <w:lvl w:ilvl="6">
+      <w:start w:val="1"/>
+      <w:numFmt w:val="decimal"/>
+      <w:lvlText w:val="%1.%2.%3.%4.%5.%6.%7"/>
+      <w:lvlJc w:val="left"/>
+      <w:pPr>
+        <w:ind w:left="3960" w:hanging="1800"/>
+      </w:pPr>
+      <w:rPr>
+        <w:rFonts w:hint="default"/>
+      </w:rPr>
+    </w:lvl>
+    <w:lvl w:ilvl="7">
+      <w:start w:val="1"/>
+      <w:numFmt w:val="decimal"/>
+      <w:lvlText w:val="%1.%2.%3.%4.%5.%6.%7.%8"/>
+      <w:lvlJc w:val="left"/>
+      <w:pPr>
+        <w:ind w:left="4680" w:hanging="2160"/>
+      </w:pPr>
+      <w:rPr>
+        <w:rFonts w:hint="default"/>
+      </w:rPr>
+    </w:lvl>
+    <w:lvl w:ilvl="8">
+      <w:start w:val="1"/>
+      <w:numFmt w:val="decimal"/>
+      <w:lvlText w:val="%1.%2.%3.%4.%5.%6.%7.%8.%9"/>
+      <w:lvlJc w:val="left"/>
+      <w:pPr>
+        <w:ind w:left="5040" w:hanging="2160"/>
+      </w:pPr>
+      <w:rPr>
+        <w:rFonts w:hint="default"/>
+      </w:rPr>
+    </w:lvl>
+  </w:abstractNum>
+  <w:abstractNum w:abstractNumId="1" w15:restartNumberingAfterBreak="0">
+    <w:nsid w:val="1BB777F7"/>
+    <w:multiLevelType w:val="multilevel"/>
+    <w:tmpl w:val="2C3A07F6"/>
+    <w:lvl w:ilvl="0">
+      <w:start w:val="2"/>
+      <w:numFmt w:val="decimal"/>
+      <w:lvlText w:val="%1"/>
+      <w:lvlJc w:val="left"/>
+      <w:pPr>
+        <w:ind w:left="396" w:hanging="396"/>
+      </w:pPr>
+      <w:rPr>
+        <w:rFonts w:hint="default"/>
+      </w:rPr>
+    </w:lvl>
+    <w:lvl w:ilvl="1">
+      <w:start w:val="1"/>
+      <w:numFmt w:val="decimal"/>
+      <w:lvlText w:val="%1.%2"/>
+      <w:lvlJc w:val="left"/>
+      <w:pPr>
+        <w:ind w:left="1080" w:hanging="720"/>
+      </w:pPr>
+      <w:rPr>
+        <w:rFonts w:hint="default"/>
+      </w:rPr>
+    </w:lvl>
+    <w:lvl w:ilvl="2">
+      <w:start w:val="1"/>
+      <w:numFmt w:val="decimal"/>
+      <w:lvlText w:val="%1.%2.%3"/>
+      <w:lvlJc w:val="left"/>
+      <w:pPr>
+        <w:ind w:left="1440" w:hanging="720"/>
+      </w:pPr>
+      <w:rPr>
+        <w:rFonts w:hint="default"/>
+      </w:rPr>
+    </w:lvl>
+    <w:lvl w:ilvl="3">
+      <w:start w:val="1"/>
+      <w:numFmt w:val="decimal"/>
+      <w:lvlText w:val="%1.%2.%3.%4"/>
+      <w:lvlJc w:val="left"/>
+      <w:pPr>
+        <w:ind w:left="2160" w:hanging="1080"/>
+      </w:pPr>
+      <w:rPr>
+        <w:rFonts w:hint="default"/>
+      </w:rPr>
+    </w:lvl>
+    <w:lvl w:ilvl="4">
+      <w:start w:val="1"/>
+      <w:numFmt w:val="decimal"/>
+      <w:lvlText w:val="%1.%2.%3.%4.%5"/>
+      <w:lvlJc w:val="left"/>
+      <w:pPr>
+        <w:ind w:left="2880" w:hanging="1440"/>
+      </w:pPr>
+      <w:rPr>
+        <w:rFonts w:hint="default"/>
+      </w:rPr>
+    </w:lvl>
+    <w:lvl w:ilvl="5">
+      <w:start w:val="1"/>
+      <w:numFmt w:val="decimal"/>
+      <w:lvlText w:val="%1.%2.%3.%4.%5.%6"/>
+      <w:lvlJc w:val="left"/>
+      <w:pPr>
+        <w:ind w:left="3240" w:hanging="1440"/>
+      </w:pPr>
+      <w:rPr>
+        <w:rFonts w:hint="default"/>
+      </w:rPr>
+    </w:lvl>
+    <w:lvl w:ilvl="6">
+      <w:start w:val="1"/>
+      <w:numFmt w:val="decimal"/>
+      <w:lvlText w:val="%1.%2.%3.%4.%5.%6.%7"/>
+      <w:lvlJc w:val="left"/>
+      <w:pPr>
+        <w:ind w:left="3960" w:hanging="1800"/>
+      </w:pPr>
+      <w:rPr>
+        <w:rFonts w:hint="default"/>
+      </w:rPr>
+    </w:lvl>
+    <w:lvl w:ilvl="7">
+      <w:start w:val="1"/>
+      <w:numFmt w:val="decimal"/>
+      <w:lvlText w:val="%1.%2.%3.%4.%5.%6.%7.%8"/>
+      <w:lvlJc w:val="left"/>
+      <w:pPr>
+        <w:ind w:left="4680" w:hanging="2160"/>
+      </w:pPr>
+      <w:rPr>
+        <w:rFonts w:hint="default"/>
+      </w:rPr>
+    </w:lvl>
+    <w:lvl w:ilvl="8">
+      <w:start w:val="1"/>
+      <w:numFmt w:val="decimal"/>
+      <w:lvlText w:val="%1.%2.%3.%4.%5.%6.%7.%8.%9"/>
+      <w:lvlJc w:val="left"/>
+      <w:pPr>
+        <w:ind w:left="5040" w:hanging="2160"/>
+      </w:pPr>
+      <w:rPr>
+        <w:rFonts w:hint="default"/>
+      </w:rPr>
+    </w:lvl>
+  </w:abstractNum>
+  <w:abstractNum w:abstractNumId="2" w15:restartNumberingAfterBreak="0">
     <w:nsid w:val="220F54E3"/>
+    <w:multiLevelType w:val="multilevel"/>
+    <w:tmpl w:val="6D94407A"/>
+    <w:lvl w:ilvl="0">
+      <w:start w:val="1"/>
+      <w:numFmt w:val="decimal"/>
+      <w:lvlText w:val="%1."/>
+      <w:lvlJc w:val="left"/>
+      <w:pPr>
+        <w:ind w:left="1080" w:hanging="720"/>
+      </w:pPr>
+      <w:rPr>
+        <w:rFonts w:hint="default"/>
+      </w:rPr>
+    </w:lvl>
+    <w:lvl w:ilvl="1">
+      <w:start w:val="2"/>
+      <w:numFmt w:val="decimal"/>
+      <w:isLgl/>
+      <w:lvlText w:val="%1.%2"/>
+      <w:lvlJc w:val="left"/>
+      <w:pPr>
+        <w:ind w:left="840" w:hanging="480"/>
+      </w:pPr>
+      <w:rPr>
+        <w:rFonts w:hint="default"/>
+      </w:rPr>
+    </w:lvl>
+    <w:lvl w:ilvl="2">
+      <w:start w:val="1"/>
+      <w:numFmt w:val="decimal"/>
+      <w:isLgl/>
+      <w:lvlText w:val="%1.%2.%3"/>
+      <w:lvlJc w:val="left"/>
+      <w:pPr>
+        <w:ind w:left="1080" w:hanging="720"/>
+      </w:pPr>
+      <w:rPr>
+        <w:rFonts w:hint="default"/>
+      </w:rPr>
+    </w:lvl>
+    <w:lvl w:ilvl="3">
+      <w:start w:val="1"/>
+      <w:numFmt w:val="decimal"/>
+      <w:isLgl/>
+      <w:lvlText w:val="%1.%2.%3.%4"/>
+      <w:lvlJc w:val="left"/>
+      <w:pPr>
+        <w:ind w:left="1080" w:hanging="720"/>
+      </w:pPr>
+      <w:rPr>
+        <w:rFonts w:hint="default"/>
+      </w:rPr>
+    </w:lvl>
+    <w:lvl w:ilvl="4">
+      <w:start w:val="1"/>
+      <w:numFmt w:val="decimal"/>
+      <w:isLgl/>
+      <w:lvlText w:val="%1.%2.%3.%4.%5"/>
+      <w:lvlJc w:val="left"/>
+      <w:pPr>
+        <w:ind w:left="1440" w:hanging="1080"/>
+      </w:pPr>
+      <w:rPr>
+        <w:rFonts w:hint="default"/>
+      </w:rPr>
+    </w:lvl>
+    <w:lvl w:ilvl="5">
+      <w:start w:val="1"/>
+      <w:numFmt w:val="decimal"/>
+      <w:isLgl/>
+      <w:lvlText w:val="%1.%2.%3.%4.%5.%6"/>
+      <w:lvlJc w:val="left"/>
+      <w:pPr>
+        <w:ind w:left="1440" w:hanging="1080"/>
+      </w:pPr>
+      <w:rPr>
+        <w:rFonts w:hint="default"/>
+      </w:rPr>
+    </w:lvl>
+    <w:lvl w:ilvl="6">
+      <w:start w:val="1"/>
+      <w:numFmt w:val="decimal"/>
+      <w:isLgl/>
+      <w:lvlText w:val="%1.%2.%3.%4.%5.%6.%7"/>
+      <w:lvlJc w:val="left"/>
+      <w:pPr>
+        <w:ind w:left="1800" w:hanging="1440"/>
+      </w:pPr>
+      <w:rPr>
+        <w:rFonts w:hint="default"/>
+      </w:rPr>
+    </w:lvl>
+    <w:lvl w:ilvl="7">
+      <w:start w:val="1"/>
+      <w:numFmt w:val="decimal"/>
+      <w:isLgl/>
+      <w:lvlText w:val="%1.%2.%3.%4.%5.%6.%7.%8"/>
+      <w:lvlJc w:val="left"/>
+      <w:pPr>
+        <w:ind w:left="1800" w:hanging="1440"/>
+      </w:pPr>
+      <w:rPr>
+        <w:rFonts w:hint="default"/>
+      </w:rPr>
+    </w:lvl>
+    <w:lvl w:ilvl="8">
+      <w:start w:val="1"/>
+      <w:numFmt w:val="decimal"/>
+      <w:isLgl/>
+      <w:lvlText w:val="%1.%2.%3.%4.%5.%6.%7.%8.%9"/>
+      <w:lvlJc w:val="left"/>
+      <w:pPr>
+        <w:ind w:left="1800" w:hanging="1440"/>
+      </w:pPr>
+      <w:rPr>
+        <w:rFonts w:hint="default"/>
+      </w:rPr>
+    </w:lvl>
+  </w:abstractNum>
+  <w:abstractNum w:abstractNumId="3" w15:restartNumberingAfterBreak="0">
+    <w:nsid w:val="42A62995"/>
+    <w:multiLevelType w:val="multilevel"/>
+    <w:tmpl w:val="2C3A07F6"/>
+    <w:lvl w:ilvl="0">
+      <w:start w:val="2"/>
+      <w:numFmt w:val="decimal"/>
+      <w:lvlText w:val="%1"/>
+      <w:lvlJc w:val="left"/>
+      <w:pPr>
+        <w:ind w:left="396" w:hanging="396"/>
+      </w:pPr>
+      <w:rPr>
+        <w:rFonts w:hint="default"/>
+      </w:rPr>
+    </w:lvl>
+    <w:lvl w:ilvl="1">
+      <w:start w:val="1"/>
+      <w:numFmt w:val="decimal"/>
+      <w:lvlText w:val="%1.%2"/>
+      <w:lvlJc w:val="left"/>
+      <w:pPr>
+        <w:ind w:left="1080" w:hanging="720"/>
+      </w:pPr>
+      <w:rPr>
+        <w:rFonts w:hint="default"/>
+      </w:rPr>
+    </w:lvl>
+    <w:lvl w:ilvl="2">
+      <w:start w:val="1"/>
+      <w:numFmt w:val="decimal"/>
+      <w:lvlText w:val="%1.%2.%3"/>
+      <w:lvlJc w:val="left"/>
+      <w:pPr>
+        <w:ind w:left="1440" w:hanging="720"/>
+      </w:pPr>
+      <w:rPr>
+        <w:rFonts w:hint="default"/>
+      </w:rPr>
+    </w:lvl>
+    <w:lvl w:ilvl="3">
+      <w:start w:val="1"/>
+      <w:numFmt w:val="decimal"/>
+      <w:lvlText w:val="%1.%2.%3.%4"/>
+      <w:lvlJc w:val="left"/>
+      <w:pPr>
+        <w:ind w:left="2160" w:hanging="1080"/>
+      </w:pPr>
+      <w:rPr>
+        <w:rFonts w:hint="default"/>
+      </w:rPr>
+    </w:lvl>
+    <w:lvl w:ilvl="4">
+      <w:start w:val="1"/>
+      <w:numFmt w:val="decimal"/>
+      <w:lvlText w:val="%1.%2.%3.%4.%5"/>
+      <w:lvlJc w:val="left"/>
+      <w:pPr>
+        <w:ind w:left="2880" w:hanging="1440"/>
+      </w:pPr>
+      <w:rPr>
+        <w:rFonts w:hint="default"/>
+      </w:rPr>
+    </w:lvl>
+    <w:lvl w:ilvl="5">
+      <w:start w:val="1"/>
+      <w:numFmt w:val="decimal"/>
+      <w:lvlText w:val="%1.%2.%3.%4.%5.%6"/>
+      <w:lvlJc w:val="left"/>
+      <w:pPr>
+        <w:ind w:left="3240" w:hanging="1440"/>
+      </w:pPr>
+      <w:rPr>
+        <w:rFonts w:hint="default"/>
+      </w:rPr>
+    </w:lvl>
+    <w:lvl w:ilvl="6">
+      <w:start w:val="1"/>
+      <w:numFmt w:val="decimal"/>
+      <w:lvlText w:val="%1.%2.%3.%4.%5.%6.%7"/>
+      <w:lvlJc w:val="left"/>
+      <w:pPr>
+        <w:ind w:left="3960" w:hanging="1800"/>
+      </w:pPr>
+      <w:rPr>
+        <w:rFonts w:hint="default"/>
+      </w:rPr>
+    </w:lvl>
+    <w:lvl w:ilvl="7">
+      <w:start w:val="1"/>
+      <w:numFmt w:val="decimal"/>
+      <w:lvlText w:val="%1.%2.%3.%4.%5.%6.%7.%8"/>
+      <w:lvlJc w:val="left"/>
+      <w:pPr>
+        <w:ind w:left="4680" w:hanging="2160"/>
+      </w:pPr>
+      <w:rPr>
+        <w:rFonts w:hint="default"/>
+      </w:rPr>
+    </w:lvl>
+    <w:lvl w:ilvl="8">
+      <w:start w:val="1"/>
+      <w:numFmt w:val="decimal"/>
+      <w:lvlText w:val="%1.%2.%3.%4.%5.%6.%7.%8.%9"/>
+      <w:lvlJc w:val="left"/>
+      <w:pPr>
+        <w:ind w:left="5040" w:hanging="2160"/>
+      </w:pPr>
+      <w:rPr>
+        <w:rFonts w:hint="default"/>
+      </w:rPr>
+    </w:lvl>
+  </w:abstractNum>
+  <w:abstractNum w:abstractNumId="4" w15:restartNumberingAfterBreak="0">
+    <w:nsid w:val="442B66C7"/>
     <w:multiLevelType w:val="hybridMultilevel"/>
-    <w:tmpl w:val="ACF82514"/>
-    <w:lvl w:ilvl="0" w:tplc="B5CE3CE0">
-      <w:start w:val="1"/>
-      <w:numFmt w:val="decimal"/>
-      <w:lvlText w:val="%1."/>
-      <w:lvlJc w:val="left"/>
-      <w:pPr>
-        <w:ind w:left="1080" w:hanging="720"/>
-      </w:pPr>
-      <w:rPr>
-        <w:rFonts w:hint="default"/>
-      </w:rPr>
-    </w:lvl>
-    <w:lvl w:ilvl="1" w:tplc="04100019" w:tentative="1">
-      <w:start w:val="1"/>
-      <w:numFmt w:val="lowerLetter"/>
-      <w:lvlText w:val="%2."/>
+    <w:tmpl w:val="E62A691C"/>
+    <w:lvl w:ilvl="0" w:tplc="1FBCD174">
+      <w:numFmt w:val="bullet"/>
+      <w:lvlText w:val="-"/>
+      <w:lvlJc w:val="left"/>
+      <w:pPr>
+        <w:ind w:left="720" w:hanging="360"/>
+      </w:pPr>
+      <w:rPr>
+        <w:rFonts w:ascii="Calibri" w:eastAsiaTheme="minorHAnsi" w:hAnsi="Calibri" w:cs="Calibri" w:hint="default"/>
+      </w:rPr>
+    </w:lvl>
+    <w:lvl w:ilvl="1" w:tplc="04100003" w:tentative="1">
+      <w:start w:val="1"/>
+      <w:numFmt w:val="bullet"/>
+      <w:lvlText w:val="o"/>
       <w:lvlJc w:val="left"/>
       <w:pPr>
         <w:ind w:left="1440" w:hanging="360"/>
       </w:pPr>
-    </w:lvl>
-    <w:lvl w:ilvl="2" w:tplc="0410001B" w:tentative="1">
-      <w:start w:val="1"/>
-      <w:numFmt w:val="lowerRoman"/>
-      <w:lvlText w:val="%3."/>
-      <w:lvlJc w:val="right"/>
-      <w:pPr>
-        <w:ind w:left="2160" w:hanging="180"/>
-      </w:pPr>
-    </w:lvl>
-    <w:lvl w:ilvl="3" w:tplc="0410000F" w:tentative="1">
-      <w:start w:val="1"/>
-      <w:numFmt w:val="decimal"/>
-      <w:lvlText w:val="%4."/>
+      <w:rPr>
+        <w:rFonts w:ascii="Courier New" w:hAnsi="Courier New" w:cs="Courier New" w:hint="default"/>
+      </w:rPr>
+    </w:lvl>
+    <w:lvl w:ilvl="2" w:tplc="04100005" w:tentative="1">
+      <w:start w:val="1"/>
+      <w:numFmt w:val="bullet"/>
+      <w:lvlText w:val=""/>
+      <w:lvlJc w:val="left"/>
+      <w:pPr>
+        <w:ind w:left="2160" w:hanging="360"/>
+      </w:pPr>
+      <w:rPr>
+        <w:rFonts w:ascii="Wingdings" w:hAnsi="Wingdings" w:hint="default"/>
+      </w:rPr>
+    </w:lvl>
+    <w:lvl w:ilvl="3" w:tplc="04100001" w:tentative="1">
+      <w:start w:val="1"/>
+      <w:numFmt w:val="bullet"/>
+      <w:lvlText w:val=""/>
       <w:lvlJc w:val="left"/>
       <w:pPr>
         <w:ind w:left="2880" w:hanging="360"/>
       </w:pPr>
-    </w:lvl>
-    <w:lvl w:ilvl="4" w:tplc="04100019" w:tentative="1">
-      <w:start w:val="1"/>
-      <w:numFmt w:val="lowerLetter"/>
-      <w:lvlText w:val="%5."/>
+      <w:rPr>
+        <w:rFonts w:ascii="Symbol" w:hAnsi="Symbol" w:hint="default"/>
+      </w:rPr>
+    </w:lvl>
+    <w:lvl w:ilvl="4" w:tplc="04100003" w:tentative="1">
+      <w:start w:val="1"/>
+      <w:numFmt w:val="bullet"/>
+      <w:lvlText w:val="o"/>
       <w:lvlJc w:val="left"/>
       <w:pPr>
         <w:ind w:left="3600" w:hanging="360"/>
       </w:pPr>
-    </w:lvl>
-    <w:lvl w:ilvl="5" w:tplc="0410001B" w:tentative="1">
-      <w:start w:val="1"/>
-      <w:numFmt w:val="lowerRoman"/>
-      <w:lvlText w:val="%6."/>
-      <w:lvlJc w:val="right"/>
-      <w:pPr>
-        <w:ind w:left="4320" w:hanging="180"/>
-      </w:pPr>
-    </w:lvl>
-    <w:lvl w:ilvl="6" w:tplc="0410000F" w:tentative="1">
-      <w:start w:val="1"/>
-      <w:numFmt w:val="decimal"/>
-      <w:lvlText w:val="%7."/>
+      <w:rPr>
+        <w:rFonts w:ascii="Courier New" w:hAnsi="Courier New" w:cs="Courier New" w:hint="default"/>
+      </w:rPr>
+    </w:lvl>
+    <w:lvl w:ilvl="5" w:tplc="04100005" w:tentative="1">
+      <w:start w:val="1"/>
+      <w:numFmt w:val="bullet"/>
+      <w:lvlText w:val=""/>
+      <w:lvlJc w:val="left"/>
+      <w:pPr>
+        <w:ind w:left="4320" w:hanging="360"/>
+      </w:pPr>
+      <w:rPr>
+        <w:rFonts w:ascii="Wingdings" w:hAnsi="Wingdings" w:hint="default"/>
+      </w:rPr>
+    </w:lvl>
+    <w:lvl w:ilvl="6" w:tplc="04100001" w:tentative="1">
+      <w:start w:val="1"/>
+      <w:numFmt w:val="bullet"/>
+      <w:lvlText w:val=""/>
       <w:lvlJc w:val="left"/>
       <w:pPr>
         <w:ind w:left="5040" w:hanging="360"/>
       </w:pPr>
-    </w:lvl>
-    <w:lvl w:ilvl="7" w:tplc="04100019" w:tentative="1">
-      <w:start w:val="1"/>
-      <w:numFmt w:val="lowerLetter"/>
-      <w:lvlText w:val="%8."/>
+      <w:rPr>
+        <w:rFonts w:ascii="Symbol" w:hAnsi="Symbol" w:hint="default"/>
+      </w:rPr>
+    </w:lvl>
+    <w:lvl w:ilvl="7" w:tplc="04100003" w:tentative="1">
+      <w:start w:val="1"/>
+      <w:numFmt w:val="bullet"/>
+      <w:lvlText w:val="o"/>
       <w:lvlJc w:val="left"/>
       <w:pPr>
         <w:ind w:left="5760" w:hanging="360"/>
       </w:pPr>
-    </w:lvl>
-    <w:lvl w:ilvl="8" w:tplc="0410001B" w:tentative="1">
-      <w:start w:val="1"/>
-      <w:numFmt w:val="lowerRoman"/>
-      <w:lvlText w:val="%9."/>
-      <w:lvlJc w:val="right"/>
-      <w:pPr>
-        <w:ind w:left="6480" w:hanging="180"/>
-      </w:pPr>
+      <w:rPr>
+        <w:rFonts w:ascii="Courier New" w:hAnsi="Courier New" w:cs="Courier New" w:hint="default"/>
+      </w:rPr>
+    </w:lvl>
+    <w:lvl w:ilvl="8" w:tplc="04100005" w:tentative="1">
+      <w:start w:val="1"/>
+      <w:numFmt w:val="bullet"/>
+      <w:lvlText w:val=""/>
+      <w:lvlJc w:val="left"/>
+      <w:pPr>
+        <w:ind w:left="6480" w:hanging="360"/>
+      </w:pPr>
+      <w:rPr>
+        <w:rFonts w:ascii="Wingdings" w:hAnsi="Wingdings" w:hint="default"/>
+      </w:rPr>
     </w:lvl>
   </w:abstractNum>
   <w:num w:numId="1">
+    <w:abstractNumId w:val="2"/>
+  </w:num>
+  <w:num w:numId="2">
+    <w:abstractNumId w:val="4"/>
+  </w:num>
+  <w:num w:numId="3">
+    <w:abstractNumId w:val="1"/>
+  </w:num>
+  <w:num w:numId="4">
     <w:abstractNumId w:val="0"/>
+  </w:num>
+  <w:num w:numId="5">
+    <w:abstractNumId w:val="3"/>
   </w:num>
 </w:numbering>
 </file>
@@ -1572,6 +3000,50 @@
       <w:color w:val="808080"/>
     </w:rPr>
   </w:style>
+  <w:style w:type="paragraph" w:styleId="Intestazione">
+    <w:name w:val="header"/>
+    <w:basedOn w:val="Normale"/>
+    <w:link w:val="IntestazioneCarattere"/>
+    <w:uiPriority w:val="99"/>
+    <w:unhideWhenUsed/>
+    <w:rsid w:val="009752DD"/>
+    <w:pPr>
+      <w:tabs>
+        <w:tab w:val="center" w:pos="4819"/>
+        <w:tab w:val="right" w:pos="9638"/>
+      </w:tabs>
+      <w:spacing w:after="0" w:line="240" w:lineRule="auto"/>
+    </w:pPr>
+  </w:style>
+  <w:style w:type="character" w:customStyle="1" w:styleId="IntestazioneCarattere">
+    <w:name w:val="Intestazione Carattere"/>
+    <w:basedOn w:val="Carpredefinitoparagrafo"/>
+    <w:link w:val="Intestazione"/>
+    <w:uiPriority w:val="99"/>
+    <w:rsid w:val="009752DD"/>
+  </w:style>
+  <w:style w:type="paragraph" w:styleId="Pidipagina">
+    <w:name w:val="footer"/>
+    <w:basedOn w:val="Normale"/>
+    <w:link w:val="PidipaginaCarattere"/>
+    <w:uiPriority w:val="99"/>
+    <w:unhideWhenUsed/>
+    <w:rsid w:val="009752DD"/>
+    <w:pPr>
+      <w:tabs>
+        <w:tab w:val="center" w:pos="4819"/>
+        <w:tab w:val="right" w:pos="9638"/>
+      </w:tabs>
+      <w:spacing w:after="0" w:line="240" w:lineRule="auto"/>
+    </w:pPr>
+  </w:style>
+  <w:style w:type="character" w:customStyle="1" w:styleId="PidipaginaCarattere">
+    <w:name w:val="Piè di pagina Carattere"/>
+    <w:basedOn w:val="Carpredefinitoparagrafo"/>
+    <w:link w:val="Pidipagina"/>
+    <w:uiPriority w:val="99"/>
+    <w:rsid w:val="009752DD"/>
+  </w:style>
 </w:styles>
 </file>
 
@@ -1834,4 +3306,16 @@
     </a:ext>
   </a:extLst>
 </a:theme>
+</file>
+
+<file path=customXml/item1.xml><?xml version="1.0" encoding="utf-8"?>
+<b:Sources xmlns:b="http://schemas.openxmlformats.org/officeDocument/2006/bibliography" xmlns="http://schemas.openxmlformats.org/officeDocument/2006/bibliography" SelectedStyle="\APASixthEditionOfficeOnline.xsl" StyleName="APA" Version="6"/>
+</file>
+
+<file path=customXml/itemProps1.xml><?xml version="1.0" encoding="utf-8"?>
+<ds:datastoreItem xmlns:ds="http://schemas.openxmlformats.org/officeDocument/2006/customXml" ds:itemID="{761C6EE4-45CC-4360-9305-4896ED71099E}">
+  <ds:schemaRefs>
+    <ds:schemaRef ds:uri="http://schemas.openxmlformats.org/officeDocument/2006/bibliography"/>
+  </ds:schemaRefs>
+</ds:datastoreItem>
 </file>
--- a/Relazione/Relazione.docx
+++ b/Relazione/Relazione.docx
@@ -2,6 +2,11 @@
 <file path=word/document.xml><?xml version="1.0" encoding="utf-8"?>
 <w:document xmlns:wpc="http://schemas.microsoft.com/office/word/2010/wordprocessingCanvas" xmlns:mc="http://schemas.openxmlformats.org/markup-compatibility/2006" xmlns:o="urn:schemas-microsoft-com:office:office" xmlns:r="http://schemas.openxmlformats.org/officeDocument/2006/relationships" xmlns:m="http://schemas.openxmlformats.org/officeDocument/2006/math" xmlns:v="urn:schemas-microsoft-com:vml" xmlns:wp14="http://schemas.microsoft.com/office/word/2010/wordprocessingDrawing" xmlns:wp="http://schemas.openxmlformats.org/drawingml/2006/wordprocessingDrawing" xmlns:w10="urn:schemas-microsoft-com:office:word" xmlns:w="http://schemas.openxmlformats.org/wordprocessingml/2006/main" xmlns:w14="http://schemas.microsoft.com/office/word/2010/wordml" xmlns:w15="http://schemas.microsoft.com/office/word/2012/wordml" xmlns:wpg="http://schemas.microsoft.com/office/word/2010/wordprocessingGroup" xmlns:wpi="http://schemas.microsoft.com/office/word/2010/wordprocessingInk" xmlns:wne="http://schemas.microsoft.com/office/word/2006/wordml" xmlns:wps="http://schemas.microsoft.com/office/word/2010/wordprocessingShape" mc:Ignorable="w14 w15 wp14">
   <w:body>
+    <w:p>
+      <w:pPr>
+        <w:pStyle w:val="Titolo"/>
+      </w:pPr>
+    </w:p>
     <w:p>
       <w:pPr>
         <w:pStyle w:val="Titolo"/>
@@ -198,7 +203,6 @@
         </w:numPr>
       </w:pPr>
       <w:r>
-        <w:lastRenderedPageBreak/>
         <w:t>Metodo di ricerca</w:t>
       </w:r>
     </w:p>
@@ -569,7 +573,6 @@
           <w:sz w:val="32"/>
           <w:lang w:eastAsia="it-IT"/>
         </w:rPr>
-        <w:lastRenderedPageBreak/>
         <w:drawing>
           <wp:inline distT="0" distB="0" distL="0" distR="0">
             <wp:extent cx="4069080" cy="685800"/>
@@ -989,7 +992,6 @@
         <w:rPr>
           <w:sz w:val="28"/>
         </w:rPr>
-        <w:lastRenderedPageBreak/>
         <w:t>PREPROCESSAMENTO DATI</w:t>
       </w:r>
       <w:r>
@@ -1210,6 +1212,7 @@
     </w:p>
     <w:p>
       <w:r>
+        <w:lastRenderedPageBreak/>
         <w:pict>
           <v:shape id="_x0000_i1028" type="#_x0000_t75" style="width:183.6pt;height:64.2pt">
             <v:imagedata r:id="rId13" o:title="minmaxupscaler"/>
@@ -1219,7 +1222,6 @@
     </w:p>
     <w:p>
       <w:r>
-        <w:lastRenderedPageBreak/>
         <w:t xml:space="preserve">Il prossimo </w:t>
       </w:r>
       <w:proofErr w:type="spellStart"/>
@@ -1319,6 +1321,7 @@
     </w:p>
     <w:p>
       <w:r>
+        <w:lastRenderedPageBreak/>
         <w:t xml:space="preserve">Il prossimo </w:t>
       </w:r>
       <w:proofErr w:type="spellStart"/>
@@ -1367,7 +1370,6 @@
     </w:p>
     <w:p>
       <w:r>
-        <w:lastRenderedPageBreak/>
         <w:pict>
           <v:shape id="_x0000_i1031" type="#_x0000_t75" style="width:387pt;height:148.8pt">
             <v:imagedata r:id="rId16" o:title="elbow_method_1"/>
@@ -1444,7 +1446,6 @@
         <w:rPr>
           <w:sz w:val="28"/>
         </w:rPr>
-        <w:lastRenderedPageBreak/>
         <w:t>INDIVIDUAZIONE E ADDESTRAMENTO MODELLO</w:t>
       </w:r>
       <w:r>
@@ -1672,6 +1673,7 @@
         <w:pStyle w:val="Sottotitolo"/>
       </w:pPr>
       <w:r>
+        <w:lastRenderedPageBreak/>
         <w:pict>
           <v:shape id="_x0000_i1034" type="#_x0000_t75" style="width:520.2pt;height:268.8pt">
             <v:imagedata r:id="rId19" o:title="predizione1"/>
@@ -1688,13 +1690,558 @@
       </w:r>
     </w:p>
     <w:p>
+      <w:r>
+        <w:t xml:space="preserve">Per quanto riguarda il </w:t>
+      </w:r>
+      <w:proofErr w:type="spellStart"/>
+      <w:r>
+        <w:t>clustering</w:t>
+      </w:r>
+      <w:proofErr w:type="spellEnd"/>
+      <w:r>
+        <w:t xml:space="preserve"> invece utilizziamo </w:t>
+      </w:r>
+      <w:proofErr w:type="gramStart"/>
+      <w:r>
+        <w:t>vari  tipi</w:t>
+      </w:r>
+      <w:proofErr w:type="gramEnd"/>
+      <w:r>
+        <w:t xml:space="preserve"> di </w:t>
+      </w:r>
+      <w:proofErr w:type="spellStart"/>
+      <w:r>
+        <w:t>clustering</w:t>
+      </w:r>
+      <w:proofErr w:type="spellEnd"/>
+      <w:r>
+        <w:t>, il k-</w:t>
+      </w:r>
+      <w:proofErr w:type="spellStart"/>
+      <w:r>
+        <w:t>means</w:t>
+      </w:r>
+      <w:proofErr w:type="spellEnd"/>
+      <w:r>
+        <w:t xml:space="preserve"> con inizializzazione k-</w:t>
+      </w:r>
+      <w:proofErr w:type="spellStart"/>
+      <w:r>
+        <w:t>means</w:t>
+      </w:r>
+      <w:proofErr w:type="spellEnd"/>
+      <w:r>
+        <w:t xml:space="preserve"> ++,</w:t>
+      </w:r>
+    </w:p>
+    <w:p>
+      <w:proofErr w:type="gramStart"/>
+      <w:r>
+        <w:t>il</w:t>
+      </w:r>
+      <w:proofErr w:type="gramEnd"/>
+      <w:r>
+        <w:t xml:space="preserve"> quale ha come obiettivo la minimizzazione del quadrato della norma della differenza di ciascun punto dal suo cluster center, ossia la funzione obiettivo</w:t>
+      </w:r>
+      <w:r>
+        <w:t>:</w:t>
+      </w:r>
+    </w:p>
+    <w:p/>
+    <w:p>
+      <w:r>
+        <w:pict>
+          <v:shape id="_x0000_i1035" type="#_x0000_t75" style="width:229.8pt;height:48.6pt">
+            <v:imagedata r:id="rId20" o:title="formula_kmeans"/>
+          </v:shape>
+        </w:pict>
+      </w:r>
+    </w:p>
+    <w:p/>
+    <w:p>
+      <w:r>
+        <w:t xml:space="preserve">Dove Ci è il cluster center del cluster </w:t>
+      </w:r>
+      <w:proofErr w:type="spellStart"/>
+      <w:r>
+        <w:t>iesimo</w:t>
+      </w:r>
+      <w:proofErr w:type="spellEnd"/>
+      <w:r>
+        <w:t xml:space="preserve"> e </w:t>
+      </w:r>
+      <w:proofErr w:type="spellStart"/>
+      <w:r>
+        <w:t>Xj</w:t>
+      </w:r>
+      <w:proofErr w:type="spellEnd"/>
+      <w:r>
+        <w:t xml:space="preserve"> è un punto qualsiasi appartenente al cluster i</w:t>
+      </w:r>
+      <w:r>
+        <w:t>-</w:t>
+      </w:r>
+      <w:r>
+        <w:t xml:space="preserve">esimo, l’inizializzazione k </w:t>
+      </w:r>
+      <w:proofErr w:type="spellStart"/>
+      <w:r>
+        <w:t>means</w:t>
+      </w:r>
+      <w:proofErr w:type="spellEnd"/>
+      <w:r>
+        <w:t xml:space="preserve"> ++ rende il k </w:t>
+      </w:r>
+      <w:proofErr w:type="spellStart"/>
+      <w:r>
+        <w:t>means</w:t>
+      </w:r>
+      <w:proofErr w:type="spellEnd"/>
+      <w:r>
+        <w:t xml:space="preserve"> un </w:t>
+      </w:r>
+      <w:proofErr w:type="spellStart"/>
+      <w:r>
+        <w:t>pò</w:t>
+      </w:r>
+      <w:proofErr w:type="spellEnd"/>
+      <w:r>
+        <w:t xml:space="preserve"> meno sensibile all’inizializzazione random dei </w:t>
+      </w:r>
+      <w:proofErr w:type="spellStart"/>
+      <w:r>
+        <w:t>centroidi</w:t>
+      </w:r>
+      <w:proofErr w:type="spellEnd"/>
+      <w:r>
+        <w:t xml:space="preserve"> scegliendoli con probabilità pesata dalla distanza di ciascun punto al cluster center più vicino.</w:t>
+      </w:r>
+    </w:p>
+    <w:p/>
+    <w:p>
+      <w:r>
+        <w:t xml:space="preserve">Un altro tipo di tecnica di </w:t>
+      </w:r>
+      <w:proofErr w:type="spellStart"/>
+      <w:r>
+        <w:t>clustering</w:t>
+      </w:r>
+      <w:proofErr w:type="spellEnd"/>
+      <w:r>
+        <w:t xml:space="preserve"> usata è il </w:t>
+      </w:r>
+      <w:proofErr w:type="spellStart"/>
+      <w:r>
+        <w:t>clustering</w:t>
+      </w:r>
+      <w:proofErr w:type="spellEnd"/>
+      <w:r>
+        <w:t xml:space="preserve"> di tipo gerarchico, i quali </w:t>
+      </w:r>
+      <w:r>
+        <w:t>hanno dietro l’idea o di partire da un unico cluster e poi suddividere (</w:t>
+      </w:r>
+      <w:proofErr w:type="spellStart"/>
+      <w:r>
+        <w:t>clustering</w:t>
+      </w:r>
+      <w:proofErr w:type="spellEnd"/>
+      <w:r>
+        <w:t xml:space="preserve"> divisivo) oppure </w:t>
+      </w:r>
+      <w:r>
+        <w:t>partire da tanti cluster e tentare di accorparne quanti più possibile (</w:t>
+      </w:r>
+      <w:proofErr w:type="spellStart"/>
+      <w:r>
+        <w:t>clustering</w:t>
+      </w:r>
+      <w:proofErr w:type="spellEnd"/>
+      <w:r>
+        <w:t xml:space="preserve"> </w:t>
+      </w:r>
+      <w:proofErr w:type="spellStart"/>
+      <w:r>
+        <w:t>agglomerativo</w:t>
+      </w:r>
+      <w:proofErr w:type="spellEnd"/>
+      <w:r>
+        <w:t xml:space="preserve">), in questo progetto/articolo utilizzeremo soltanto il </w:t>
+      </w:r>
+      <w:proofErr w:type="spellStart"/>
+      <w:r>
+        <w:t>clustering</w:t>
+      </w:r>
+      <w:proofErr w:type="spellEnd"/>
+      <w:r>
+        <w:t xml:space="preserve"> di tipo </w:t>
+      </w:r>
+      <w:proofErr w:type="spellStart"/>
+      <w:r>
+        <w:t>agglomerativo</w:t>
+      </w:r>
+      <w:proofErr w:type="spellEnd"/>
+      <w:r>
+        <w:t>.</w:t>
+      </w:r>
+    </w:p>
+    <w:p/>
+    <w:p/>
+    <w:p>
+      <w:r>
+        <w:lastRenderedPageBreak/>
+        <w:pict>
+          <v:shape id="_x0000_i1036" type="#_x0000_t75" style="width:382.8pt;height:171.6pt">
+            <v:imagedata r:id="rId21" o:title="cluster_gerarchico"/>
+          </v:shape>
+        </w:pict>
+      </w:r>
+    </w:p>
+    <w:p>
+      <w:pPr>
+        <w:ind w:left="6372" w:firstLine="708"/>
+      </w:pPr>
+      <w:r>
+        <w:t>Fig7</w:t>
+      </w:r>
+    </w:p>
+    <w:p/>
+    <w:p/>
+    <w:p>
+      <w:r>
+        <w:t xml:space="preserve">Le ultime tecniche utilizzate sono lo </w:t>
+      </w:r>
+      <w:proofErr w:type="spellStart"/>
+      <w:r>
+        <w:t>spectral</w:t>
+      </w:r>
+      <w:proofErr w:type="spellEnd"/>
+      <w:r>
+        <w:t xml:space="preserve"> </w:t>
+      </w:r>
+      <w:proofErr w:type="spellStart"/>
+      <w:r>
+        <w:t>clustering</w:t>
+      </w:r>
+      <w:proofErr w:type="spellEnd"/>
+      <w:r>
+        <w:t xml:space="preserve">, il quale fa una decomposizione spettrale della matrice di affinità passata come argomento (in questo caso la matrice di similarità costruita con la coseno </w:t>
+      </w:r>
+      <w:proofErr w:type="spellStart"/>
+      <w:r>
+        <w:t>similarity</w:t>
+      </w:r>
+      <w:proofErr w:type="spellEnd"/>
+      <w:r>
+        <w:t xml:space="preserve">) e le tecniche a ricerca di zone ad alta densità come OPTICS, DBSCAN e HDBSCAN le quali hanno lo scopo di cercare zone con un minimo di k esempi entro una distanza </w:t>
+      </w:r>
+      <w:r>
+        <w:rPr>
+          <w:b/>
+          <w:sz w:val="28"/>
+          <w:szCs w:val="28"/>
+        </w:rPr>
+        <w:t xml:space="preserve">ε </w:t>
+      </w:r>
+      <w:r>
+        <w:t>l’uno dall’altro.</w:t>
+      </w:r>
+    </w:p>
+    <w:p/>
+    <w:p/>
+    <w:p/>
+    <w:p>
+      <w:pPr>
+        <w:pStyle w:val="Sottotitolo"/>
+        <w:numPr>
+          <w:ilvl w:val="1"/>
+          <w:numId w:val="7"/>
+        </w:numPr>
+        <w:rPr>
+          <w:sz w:val="28"/>
+        </w:rPr>
+      </w:pPr>
+      <w:r>
+        <w:rPr>
+          <w:sz w:val="28"/>
+        </w:rPr>
+        <w:t>RISULTATI E DISCUSSIONI</w:t>
+      </w:r>
+    </w:p>
+    <w:p>
+      <w:pPr>
+        <w:pStyle w:val="Sottotitolo"/>
+      </w:pPr>
+    </w:p>
+    <w:p>
+      <w:r>
+        <w:pict>
+          <v:shape id="_x0000_i1037" type="#_x0000_t75" style="width:522.6pt;height:267pt">
+            <v:imagedata r:id="rId22" o:title="kmeans_senzacf"/>
+          </v:shape>
+        </w:pict>
+      </w:r>
+    </w:p>
+    <w:p>
+      <w:r>
+        <w:t>.</w:t>
+      </w:r>
+      <w:r>
+        <w:t>.</w:t>
+      </w:r>
+    </w:p>
+    <w:p/>
+    <w:p>
+      <w:r>
+        <w:t>.</w:t>
+      </w:r>
+    </w:p>
+    <w:p/>
+    <w:p>
+      <w:r>
+        <w:rPr>
+          <w:noProof/>
+          <w:lang w:eastAsia="it-IT"/>
+        </w:rPr>
+        <w:t>……</w:t>
+      </w:r>
+    </w:p>
+    <w:p>
+      <w:r>
+        <w:pict>
+          <v:shape id="_x0000_i1038" type="#_x0000_t75" style="width:522.6pt;height:285.6pt">
+            <v:imagedata r:id="rId23" o:title="kmeans_concollaborativef"/>
+          </v:shape>
+        </w:pict>
+      </w:r>
+    </w:p>
+    <w:p>
+      <w:r>
+        <w:pict>
+          <v:shape id="_x0000_i1039" type="#_x0000_t75" style="width:540pt;height:198pt">
+            <v:imagedata r:id="rId24" o:title="kmeans3dnocf"/>
+          </v:shape>
+        </w:pict>
+      </w:r>
+    </w:p>
+    <w:p/>
+    <w:p/>
+    <w:p/>
+    <w:p>
+      <w:r>
+        <w:lastRenderedPageBreak/>
+        <w:pict>
+          <v:shape id="_x0000_i1040" type="#_x0000_t75" style="width:534pt;height:207.6pt">
+            <v:imagedata r:id="rId25" o:title="kmeans3dconcf"/>
+          </v:shape>
+        </w:pict>
+      </w:r>
+    </w:p>
+    <w:p/>
+    <w:p/>
+    <w:p/>
+    <w:p>
+      <w:pPr>
+        <w:pStyle w:val="Sottotitolo"/>
+      </w:pPr>
+      <w:r>
+        <w:t>CONCLUSIONI:</w:t>
+      </w:r>
+    </w:p>
+    <w:p>
+      <w:r>
+        <w:t xml:space="preserve">Possiamo notare una migliore classificazione dei punti nelle zone periferiche dei cluster, quelle chiaramente più soggette ad errore. </w:t>
+      </w:r>
+    </w:p>
+    <w:p/>
+    <w:p>
+      <w:pPr>
+        <w:pStyle w:val="Sottotitolo"/>
+      </w:pPr>
+      <w:r>
+        <w:t>DATASET</w:t>
+      </w:r>
+      <w:r>
+        <w:t>:</w:t>
+      </w:r>
+    </w:p>
+    <w:p>
+      <w:hyperlink r:id="rId26" w:history="1">
+        <w:r>
+          <w:rPr>
+            <w:rStyle w:val="Collegamentoipertestuale"/>
+          </w:rPr>
+          <w:t>https://www.kaggle.com/code/wirachleelakiatiwong/travel-review-analysis/input</w:t>
+        </w:r>
+      </w:hyperlink>
+    </w:p>
+    <w:p>
+      <w:pPr>
+        <w:pStyle w:val="Sottotitolo"/>
+      </w:pPr>
+      <w:r>
+        <w:t>LIBRERIE</w:t>
+      </w:r>
+      <w:r>
+        <w:t xml:space="preserve"> USATE</w:t>
+      </w:r>
+      <w:r>
+        <w:t>:</w:t>
+      </w:r>
+    </w:p>
+    <w:p>
+      <w:pPr>
+        <w:pStyle w:val="Paragrafoelenco"/>
+        <w:numPr>
+          <w:ilvl w:val="0"/>
+          <w:numId w:val="9"/>
+        </w:numPr>
+      </w:pPr>
+      <w:proofErr w:type="spellStart"/>
+      <w:r>
+        <w:t>Matplotlib</w:t>
+      </w:r>
+      <w:proofErr w:type="spellEnd"/>
+      <w:r>
+        <w:t xml:space="preserve"> </w:t>
+      </w:r>
+    </w:p>
+    <w:p>
+      <w:pPr>
+        <w:pStyle w:val="Paragrafoelenco"/>
+        <w:numPr>
+          <w:ilvl w:val="0"/>
+          <w:numId w:val="9"/>
+        </w:numPr>
+      </w:pPr>
+      <w:proofErr w:type="spellStart"/>
+      <w:proofErr w:type="gramStart"/>
+      <w:r>
+        <w:t>plotly</w:t>
+      </w:r>
+      <w:proofErr w:type="spellEnd"/>
+      <w:proofErr w:type="gramEnd"/>
+    </w:p>
+    <w:p>
+      <w:pPr>
+        <w:pStyle w:val="Paragrafoelenco"/>
+        <w:numPr>
+          <w:ilvl w:val="0"/>
+          <w:numId w:val="9"/>
+        </w:numPr>
+      </w:pPr>
+      <w:proofErr w:type="spellStart"/>
+      <w:proofErr w:type="gramStart"/>
+      <w:r>
+        <w:t>scikit</w:t>
+      </w:r>
+      <w:proofErr w:type="gramEnd"/>
+      <w:r>
+        <w:t>-learn</w:t>
+      </w:r>
+      <w:proofErr w:type="spellEnd"/>
+    </w:p>
+    <w:p>
+      <w:pPr>
+        <w:pStyle w:val="Paragrafoelenco"/>
+        <w:numPr>
+          <w:ilvl w:val="0"/>
+          <w:numId w:val="9"/>
+        </w:numPr>
+      </w:pPr>
+      <w:proofErr w:type="spellStart"/>
+      <w:proofErr w:type="gramStart"/>
+      <w:r>
+        <w:t>numpy</w:t>
+      </w:r>
+      <w:proofErr w:type="spellEnd"/>
+      <w:proofErr w:type="gramEnd"/>
+    </w:p>
+    <w:p>
+      <w:pPr>
+        <w:pStyle w:val="Paragrafoelenco"/>
+        <w:numPr>
+          <w:ilvl w:val="0"/>
+          <w:numId w:val="9"/>
+        </w:numPr>
+      </w:pPr>
+      <w:proofErr w:type="spellStart"/>
+      <w:proofErr w:type="gramStart"/>
+      <w:r>
+        <w:t>pandas</w:t>
+      </w:r>
+      <w:proofErr w:type="spellEnd"/>
+      <w:proofErr w:type="gramEnd"/>
+    </w:p>
+    <w:p/>
+    <w:p>
+      <w:pPr>
+        <w:pStyle w:val="Sottotitolo"/>
+      </w:pPr>
+      <w:r>
+        <w:t>CODICE DI TERZE PARTI USATO</w:t>
+      </w:r>
+      <w:r>
+        <w:t>:</w:t>
+      </w:r>
+    </w:p>
+    <w:p>
+      <w:hyperlink r:id="rId27" w:history="1">
+        <w:r>
+          <w:rPr>
+            <w:rStyle w:val="Collegamentoipertestuale"/>
+          </w:rPr>
+          <w:t>https://towardsdatascience.com/it</w:t>
+        </w:r>
+        <w:r>
+          <w:rPr>
+            <w:rStyle w:val="Collegamentoipertestuale"/>
+          </w:rPr>
+          <w:t>e</w:t>
+        </w:r>
+        <w:r>
+          <w:rPr>
+            <w:rStyle w:val="Collegamentoipertestuale"/>
+          </w:rPr>
+          <w:t>m-based-collaborative-filtering-in-python-91f747200fab</w:t>
+        </w:r>
+      </w:hyperlink>
+    </w:p>
+    <w:p>
+      <w:pPr>
+        <w:pStyle w:val="Sottotitolo"/>
+      </w:pPr>
+      <w:r>
+        <w:t>LINK SORGENTI (REPOSITORY GIT)</w:t>
+      </w:r>
+      <w:r>
+        <w:t>:</w:t>
+      </w:r>
       <w:bookmarkStart w:id="0" w:name="_GoBack"/>
       <w:bookmarkEnd w:id="0"/>
     </w:p>
+    <w:p>
+      <w:hyperlink r:id="rId28" w:history="1">
+        <w:r>
+          <w:rPr>
+            <w:rStyle w:val="Collegamentoipertestuale"/>
+          </w:rPr>
+          <w:t>https://github.com/Overkill95/progetto_ml_sii_2023</w:t>
+        </w:r>
+      </w:hyperlink>
+    </w:p>
+    <w:p/>
+    <w:p/>
+    <w:p/>
+    <w:p>
+      <w:pPr>
+        <w:pStyle w:val="Sottotitolo"/>
+      </w:pPr>
+    </w:p>
     <w:sectPr>
-      <w:headerReference w:type="default" r:id="rId20"/>
+      <w:headerReference w:type="default" r:id="rId29"/>
       <w:pgSz w:w="11906" w:h="16838"/>
-      <w:pgMar w:top="1134" w:right="726" w:bottom="1134" w:left="720" w:header="567" w:footer="0" w:gutter="0"/>
+      <w:pgMar w:top="1134" w:right="726" w:bottom="1134" w:left="720" w:header="283" w:footer="0" w:gutter="0"/>
       <w:cols w:space="708"/>
       <w:docGrid w:linePitch="360"/>
     </w:sectPr>
@@ -1757,7 +2304,78 @@
   <w:p>
     <w:pPr>
       <w:pStyle w:val="Intestazione"/>
+      <w:rPr>
+        <w:b/>
+        <w:sz w:val="24"/>
+        <w:szCs w:val="24"/>
+      </w:rPr>
     </w:pPr>
+    <w:r>
+      <w:rPr>
+        <w:b/>
+        <w:sz w:val="24"/>
+        <w:szCs w:val="24"/>
+      </w:rPr>
+      <w:t>Nome: Matteo</w:t>
+    </w:r>
+  </w:p>
+  <w:p>
+    <w:pPr>
+      <w:pStyle w:val="Intestazione"/>
+      <w:rPr>
+        <w:b/>
+        <w:sz w:val="24"/>
+        <w:szCs w:val="24"/>
+      </w:rPr>
+    </w:pPr>
+    <w:r>
+      <w:rPr>
+        <w:b/>
+        <w:sz w:val="24"/>
+        <w:szCs w:val="24"/>
+      </w:rPr>
+      <w:t>Cognome: Blasi</w:t>
+    </w:r>
+    <w:r>
+      <w:rPr>
+        <w:b/>
+        <w:sz w:val="24"/>
+        <w:szCs w:val="24"/>
+      </w:rPr>
+      <w:ptab w:relativeTo="margin" w:alignment="center" w:leader="none"/>
+    </w:r>
+    <w:r>
+      <w:rPr>
+        <w:b/>
+        <w:sz w:val="24"/>
+        <w:szCs w:val="24"/>
+      </w:rPr>
+      <w:t xml:space="preserve">Matricola: </w:t>
+    </w:r>
+    <w:r>
+      <w:rPr>
+        <w:b/>
+        <w:sz w:val="24"/>
+        <w:szCs w:val="24"/>
+      </w:rPr>
+      <w:t>555603</w:t>
+    </w:r>
+    <w:r>
+      <w:rPr>
+        <w:b/>
+        <w:sz w:val="24"/>
+        <w:szCs w:val="24"/>
+      </w:rPr>
+      <w:ptab w:relativeTo="margin" w:alignment="right" w:leader="none"/>
+    </w:r>
+    <w:r>
+      <w:rPr>
+        <w:b/>
+        <w:sz w:val="24"/>
+        <w:szCs w:val="24"/>
+      </w:rPr>
+      <w:t>Progetto SII/ML 2022/2023</w:t>
+    </w:r>
   </w:p>
 </w:hdr>
 </file>
@@ -1991,6 +2609,119 @@
     </w:lvl>
   </w:abstractNum>
   <w:abstractNum w:abstractNumId="2" w15:restartNumberingAfterBreak="0">
+    <w:nsid w:val="1F426CF2"/>
+    <w:multiLevelType w:val="multilevel"/>
+    <w:tmpl w:val="A4E09D2E"/>
+    <w:lvl w:ilvl="0">
+      <w:start w:val="2"/>
+      <w:numFmt w:val="decimal"/>
+      <w:lvlText w:val="%1"/>
+      <w:lvlJc w:val="left"/>
+      <w:pPr>
+        <w:ind w:left="396" w:hanging="396"/>
+      </w:pPr>
+      <w:rPr>
+        <w:rFonts w:hint="default"/>
+      </w:rPr>
+    </w:lvl>
+    <w:lvl w:ilvl="1">
+      <w:start w:val="6"/>
+      <w:numFmt w:val="decimal"/>
+      <w:lvlText w:val="%1.%2"/>
+      <w:lvlJc w:val="left"/>
+      <w:pPr>
+        <w:ind w:left="1800" w:hanging="720"/>
+      </w:pPr>
+      <w:rPr>
+        <w:rFonts w:hint="default"/>
+      </w:rPr>
+    </w:lvl>
+    <w:lvl w:ilvl="2">
+      <w:start w:val="1"/>
+      <w:numFmt w:val="decimal"/>
+      <w:lvlText w:val="%1.%2.%3"/>
+      <w:lvlJc w:val="left"/>
+      <w:pPr>
+        <w:ind w:left="2880" w:hanging="720"/>
+      </w:pPr>
+      <w:rPr>
+        <w:rFonts w:hint="default"/>
+      </w:rPr>
+    </w:lvl>
+    <w:lvl w:ilvl="3">
+      <w:start w:val="1"/>
+      <w:numFmt w:val="decimal"/>
+      <w:lvlText w:val="%1.%2.%3.%4"/>
+      <w:lvlJc w:val="left"/>
+      <w:pPr>
+        <w:ind w:left="4320" w:hanging="1080"/>
+      </w:pPr>
+      <w:rPr>
+        <w:rFonts w:hint="default"/>
+      </w:rPr>
+    </w:lvl>
+    <w:lvl w:ilvl="4">
+      <w:start w:val="1"/>
+      <w:numFmt w:val="decimal"/>
+      <w:lvlText w:val="%1.%2.%3.%4.%5"/>
+      <w:lvlJc w:val="left"/>
+      <w:pPr>
+        <w:ind w:left="5760" w:hanging="1440"/>
+      </w:pPr>
+      <w:rPr>
+        <w:rFonts w:hint="default"/>
+      </w:rPr>
+    </w:lvl>
+    <w:lvl w:ilvl="5">
+      <w:start w:val="1"/>
+      <w:numFmt w:val="decimal"/>
+      <w:lvlText w:val="%1.%2.%3.%4.%5.%6"/>
+      <w:lvlJc w:val="left"/>
+      <w:pPr>
+        <w:ind w:left="6840" w:hanging="1440"/>
+      </w:pPr>
+      <w:rPr>
+        <w:rFonts w:hint="default"/>
+      </w:rPr>
+    </w:lvl>
+    <w:lvl w:ilvl="6">
+      <w:start w:val="1"/>
+      <w:numFmt w:val="decimal"/>
+      <w:lvlText w:val="%1.%2.%3.%4.%5.%6.%7"/>
+      <w:lvlJc w:val="left"/>
+      <w:pPr>
+        <w:ind w:left="8280" w:hanging="1800"/>
+      </w:pPr>
+      <w:rPr>
+        <w:rFonts w:hint="default"/>
+      </w:rPr>
+    </w:lvl>
+    <w:lvl w:ilvl="7">
+      <w:start w:val="1"/>
+      <w:numFmt w:val="decimal"/>
+      <w:lvlText w:val="%1.%2.%3.%4.%5.%6.%7.%8"/>
+      <w:lvlJc w:val="left"/>
+      <w:pPr>
+        <w:ind w:left="9720" w:hanging="2160"/>
+      </w:pPr>
+      <w:rPr>
+        <w:rFonts w:hint="default"/>
+      </w:rPr>
+    </w:lvl>
+    <w:lvl w:ilvl="8">
+      <w:start w:val="1"/>
+      <w:numFmt w:val="decimal"/>
+      <w:lvlText w:val="%1.%2.%3.%4.%5.%6.%7.%8.%9"/>
+      <w:lvlJc w:val="left"/>
+      <w:pPr>
+        <w:ind w:left="10800" w:hanging="2160"/>
+      </w:pPr>
+      <w:rPr>
+        <w:rFonts w:hint="default"/>
+      </w:rPr>
+    </w:lvl>
+  </w:abstractNum>
+  <w:abstractNum w:abstractNumId="3" w15:restartNumberingAfterBreak="0">
     <w:nsid w:val="220F54E3"/>
     <w:multiLevelType w:val="multilevel"/>
     <w:tmpl w:val="6D94407A"/>
@@ -2111,7 +2842,322 @@
       </w:rPr>
     </w:lvl>
   </w:abstractNum>
-  <w:abstractNum w:abstractNumId="3" w15:restartNumberingAfterBreak="0">
+  <w:abstractNum w:abstractNumId="4" w15:restartNumberingAfterBreak="0">
+    <w:nsid w:val="397E61A6"/>
+    <w:multiLevelType w:val="hybridMultilevel"/>
+    <w:tmpl w:val="34A6474E"/>
+    <w:lvl w:ilvl="0" w:tplc="04100011">
+      <w:start w:val="1"/>
+      <w:numFmt w:val="decimal"/>
+      <w:lvlText w:val="%1)"/>
+      <w:lvlJc w:val="left"/>
+      <w:pPr>
+        <w:ind w:left="720" w:hanging="360"/>
+      </w:pPr>
+      <w:rPr>
+        <w:rFonts w:hint="default"/>
+      </w:rPr>
+    </w:lvl>
+    <w:lvl w:ilvl="1" w:tplc="04100019" w:tentative="1">
+      <w:start w:val="1"/>
+      <w:numFmt w:val="lowerLetter"/>
+      <w:lvlText w:val="%2."/>
+      <w:lvlJc w:val="left"/>
+      <w:pPr>
+        <w:ind w:left="1440" w:hanging="360"/>
+      </w:pPr>
+    </w:lvl>
+    <w:lvl w:ilvl="2" w:tplc="0410001B" w:tentative="1">
+      <w:start w:val="1"/>
+      <w:numFmt w:val="lowerRoman"/>
+      <w:lvlText w:val="%3."/>
+      <w:lvlJc w:val="right"/>
+      <w:pPr>
+        <w:ind w:left="2160" w:hanging="180"/>
+      </w:pPr>
+    </w:lvl>
+    <w:lvl w:ilvl="3" w:tplc="0410000F" w:tentative="1">
+      <w:start w:val="1"/>
+      <w:numFmt w:val="decimal"/>
+      <w:lvlText w:val="%4."/>
+      <w:lvlJc w:val="left"/>
+      <w:pPr>
+        <w:ind w:left="2880" w:hanging="360"/>
+      </w:pPr>
+    </w:lvl>
+    <w:lvl w:ilvl="4" w:tplc="04100019" w:tentative="1">
+      <w:start w:val="1"/>
+      <w:numFmt w:val="lowerLetter"/>
+      <w:lvlText w:val="%5."/>
+      <w:lvlJc w:val="left"/>
+      <w:pPr>
+        <w:ind w:left="3600" w:hanging="360"/>
+      </w:pPr>
+    </w:lvl>
+    <w:lvl w:ilvl="5" w:tplc="0410001B" w:tentative="1">
+      <w:start w:val="1"/>
+      <w:numFmt w:val="lowerRoman"/>
+      <w:lvlText w:val="%6."/>
+      <w:lvlJc w:val="right"/>
+      <w:pPr>
+        <w:ind w:left="4320" w:hanging="180"/>
+      </w:pPr>
+    </w:lvl>
+    <w:lvl w:ilvl="6" w:tplc="0410000F" w:tentative="1">
+      <w:start w:val="1"/>
+      <w:numFmt w:val="decimal"/>
+      <w:lvlText w:val="%7."/>
+      <w:lvlJc w:val="left"/>
+      <w:pPr>
+        <w:ind w:left="5040" w:hanging="360"/>
+      </w:pPr>
+    </w:lvl>
+    <w:lvl w:ilvl="7" w:tplc="04100019" w:tentative="1">
+      <w:start w:val="1"/>
+      <w:numFmt w:val="lowerLetter"/>
+      <w:lvlText w:val="%8."/>
+      <w:lvlJc w:val="left"/>
+      <w:pPr>
+        <w:ind w:left="5760" w:hanging="360"/>
+      </w:pPr>
+    </w:lvl>
+    <w:lvl w:ilvl="8" w:tplc="0410001B" w:tentative="1">
+      <w:start w:val="1"/>
+      <w:numFmt w:val="lowerRoman"/>
+      <w:lvlText w:val="%9."/>
+      <w:lvlJc w:val="right"/>
+      <w:pPr>
+        <w:ind w:left="6480" w:hanging="180"/>
+      </w:pPr>
+    </w:lvl>
+  </w:abstractNum>
+  <w:abstractNum w:abstractNumId="5" w15:restartNumberingAfterBreak="0">
+    <w:nsid w:val="3E075439"/>
+    <w:multiLevelType w:val="multilevel"/>
+    <w:tmpl w:val="BD96D506"/>
+    <w:lvl w:ilvl="0">
+      <w:start w:val="2"/>
+      <w:numFmt w:val="decimal"/>
+      <w:lvlText w:val="%1"/>
+      <w:lvlJc w:val="left"/>
+      <w:pPr>
+        <w:ind w:left="396" w:hanging="396"/>
+      </w:pPr>
+      <w:rPr>
+        <w:rFonts w:hint="default"/>
+      </w:rPr>
+    </w:lvl>
+    <w:lvl w:ilvl="1">
+      <w:start w:val="6"/>
+      <w:numFmt w:val="decimal"/>
+      <w:lvlText w:val="%1.%2"/>
+      <w:lvlJc w:val="left"/>
+      <w:pPr>
+        <w:ind w:left="720" w:hanging="720"/>
+      </w:pPr>
+      <w:rPr>
+        <w:rFonts w:hint="default"/>
+      </w:rPr>
+    </w:lvl>
+    <w:lvl w:ilvl="2">
+      <w:start w:val="1"/>
+      <w:numFmt w:val="decimal"/>
+      <w:lvlText w:val="%1.%2.%3"/>
+      <w:lvlJc w:val="left"/>
+      <w:pPr>
+        <w:ind w:left="720" w:hanging="720"/>
+      </w:pPr>
+      <w:rPr>
+        <w:rFonts w:hint="default"/>
+      </w:rPr>
+    </w:lvl>
+    <w:lvl w:ilvl="3">
+      <w:start w:val="1"/>
+      <w:numFmt w:val="decimal"/>
+      <w:lvlText w:val="%1.%2.%3.%4"/>
+      <w:lvlJc w:val="left"/>
+      <w:pPr>
+        <w:ind w:left="1080" w:hanging="1080"/>
+      </w:pPr>
+      <w:rPr>
+        <w:rFonts w:hint="default"/>
+      </w:rPr>
+    </w:lvl>
+    <w:lvl w:ilvl="4">
+      <w:start w:val="1"/>
+      <w:numFmt w:val="decimal"/>
+      <w:lvlText w:val="%1.%2.%3.%4.%5"/>
+      <w:lvlJc w:val="left"/>
+      <w:pPr>
+        <w:ind w:left="1440" w:hanging="1440"/>
+      </w:pPr>
+      <w:rPr>
+        <w:rFonts w:hint="default"/>
+      </w:rPr>
+    </w:lvl>
+    <w:lvl w:ilvl="5">
+      <w:start w:val="1"/>
+      <w:numFmt w:val="decimal"/>
+      <w:lvlText w:val="%1.%2.%3.%4.%5.%6"/>
+      <w:lvlJc w:val="left"/>
+      <w:pPr>
+        <w:ind w:left="1440" w:hanging="1440"/>
+      </w:pPr>
+      <w:rPr>
+        <w:rFonts w:hint="default"/>
+      </w:rPr>
+    </w:lvl>
+    <w:lvl w:ilvl="6">
+      <w:start w:val="1"/>
+      <w:numFmt w:val="decimal"/>
+      <w:lvlText w:val="%1.%2.%3.%4.%5.%6.%7"/>
+      <w:lvlJc w:val="left"/>
+      <w:pPr>
+        <w:ind w:left="1800" w:hanging="1800"/>
+      </w:pPr>
+      <w:rPr>
+        <w:rFonts w:hint="default"/>
+      </w:rPr>
+    </w:lvl>
+    <w:lvl w:ilvl="7">
+      <w:start w:val="1"/>
+      <w:numFmt w:val="decimal"/>
+      <w:lvlText w:val="%1.%2.%3.%4.%5.%6.%7.%8"/>
+      <w:lvlJc w:val="left"/>
+      <w:pPr>
+        <w:ind w:left="2160" w:hanging="2160"/>
+      </w:pPr>
+      <w:rPr>
+        <w:rFonts w:hint="default"/>
+      </w:rPr>
+    </w:lvl>
+    <w:lvl w:ilvl="8">
+      <w:start w:val="1"/>
+      <w:numFmt w:val="decimal"/>
+      <w:lvlText w:val="%1.%2.%3.%4.%5.%6.%7.%8.%9"/>
+      <w:lvlJc w:val="left"/>
+      <w:pPr>
+        <w:ind w:left="2160" w:hanging="2160"/>
+      </w:pPr>
+      <w:rPr>
+        <w:rFonts w:hint="default"/>
+      </w:rPr>
+    </w:lvl>
+  </w:abstractNum>
+  <w:abstractNum w:abstractNumId="6" w15:restartNumberingAfterBreak="0">
+    <w:nsid w:val="40DB5C9E"/>
+    <w:multiLevelType w:val="hybridMultilevel"/>
+    <w:tmpl w:val="E14A6D7E"/>
+    <w:lvl w:ilvl="0" w:tplc="04100001">
+      <w:start w:val="1"/>
+      <w:numFmt w:val="bullet"/>
+      <w:lvlText w:val=""/>
+      <w:lvlJc w:val="left"/>
+      <w:pPr>
+        <w:ind w:left="720" w:hanging="360"/>
+      </w:pPr>
+      <w:rPr>
+        <w:rFonts w:ascii="Symbol" w:hAnsi="Symbol" w:hint="default"/>
+      </w:rPr>
+    </w:lvl>
+    <w:lvl w:ilvl="1" w:tplc="04100003" w:tentative="1">
+      <w:start w:val="1"/>
+      <w:numFmt w:val="bullet"/>
+      <w:lvlText w:val="o"/>
+      <w:lvlJc w:val="left"/>
+      <w:pPr>
+        <w:ind w:left="1440" w:hanging="360"/>
+      </w:pPr>
+      <w:rPr>
+        <w:rFonts w:ascii="Courier New" w:hAnsi="Courier New" w:cs="Courier New" w:hint="default"/>
+      </w:rPr>
+    </w:lvl>
+    <w:lvl w:ilvl="2" w:tplc="04100005" w:tentative="1">
+      <w:start w:val="1"/>
+      <w:numFmt w:val="bullet"/>
+      <w:lvlText w:val=""/>
+      <w:lvlJc w:val="left"/>
+      <w:pPr>
+        <w:ind w:left="2160" w:hanging="360"/>
+      </w:pPr>
+      <w:rPr>
+        <w:rFonts w:ascii="Wingdings" w:hAnsi="Wingdings" w:hint="default"/>
+      </w:rPr>
+    </w:lvl>
+    <w:lvl w:ilvl="3" w:tplc="04100001" w:tentative="1">
+      <w:start w:val="1"/>
+      <w:numFmt w:val="bullet"/>
+      <w:lvlText w:val=""/>
+      <w:lvlJc w:val="left"/>
+      <w:pPr>
+        <w:ind w:left="2880" w:hanging="360"/>
+      </w:pPr>
+      <w:rPr>
+        <w:rFonts w:ascii="Symbol" w:hAnsi="Symbol" w:hint="default"/>
+      </w:rPr>
+    </w:lvl>
+    <w:lvl w:ilvl="4" w:tplc="04100003" w:tentative="1">
+      <w:start w:val="1"/>
+      <w:numFmt w:val="bullet"/>
+      <w:lvlText w:val="o"/>
+      <w:lvlJc w:val="left"/>
+      <w:pPr>
+        <w:ind w:left="3600" w:hanging="360"/>
+      </w:pPr>
+      <w:rPr>
+        <w:rFonts w:ascii="Courier New" w:hAnsi="Courier New" w:cs="Courier New" w:hint="default"/>
+      </w:rPr>
+    </w:lvl>
+    <w:lvl w:ilvl="5" w:tplc="04100005" w:tentative="1">
+      <w:start w:val="1"/>
+      <w:numFmt w:val="bullet"/>
+      <w:lvlText w:val=""/>
+      <w:lvlJc w:val="left"/>
+      <w:pPr>
+        <w:ind w:left="4320" w:hanging="360"/>
+      </w:pPr>
+      <w:rPr>
+        <w:rFonts w:ascii="Wingdings" w:hAnsi="Wingdings" w:hint="default"/>
+      </w:rPr>
+    </w:lvl>
+    <w:lvl w:ilvl="6" w:tplc="04100001" w:tentative="1">
+      <w:start w:val="1"/>
+      <w:numFmt w:val="bullet"/>
+      <w:lvlText w:val=""/>
+      <w:lvlJc w:val="left"/>
+      <w:pPr>
+        <w:ind w:left="5040" w:hanging="360"/>
+      </w:pPr>
+      <w:rPr>
+        <w:rFonts w:ascii="Symbol" w:hAnsi="Symbol" w:hint="default"/>
+      </w:rPr>
+    </w:lvl>
+    <w:lvl w:ilvl="7" w:tplc="04100003" w:tentative="1">
+      <w:start w:val="1"/>
+      <w:numFmt w:val="bullet"/>
+      <w:lvlText w:val="o"/>
+      <w:lvlJc w:val="left"/>
+      <w:pPr>
+        <w:ind w:left="5760" w:hanging="360"/>
+      </w:pPr>
+      <w:rPr>
+        <w:rFonts w:ascii="Courier New" w:hAnsi="Courier New" w:cs="Courier New" w:hint="default"/>
+      </w:rPr>
+    </w:lvl>
+    <w:lvl w:ilvl="8" w:tplc="04100005" w:tentative="1">
+      <w:start w:val="1"/>
+      <w:numFmt w:val="bullet"/>
+      <w:lvlText w:val=""/>
+      <w:lvlJc w:val="left"/>
+      <w:pPr>
+        <w:ind w:left="6480" w:hanging="360"/>
+      </w:pPr>
+      <w:rPr>
+        <w:rFonts w:ascii="Wingdings" w:hAnsi="Wingdings" w:hint="default"/>
+      </w:rPr>
+    </w:lvl>
+  </w:abstractNum>
+  <w:abstractNum w:abstractNumId="7" w15:restartNumberingAfterBreak="0">
     <w:nsid w:val="42A62995"/>
     <w:multiLevelType w:val="multilevel"/>
     <w:tmpl w:val="2C3A07F6"/>
@@ -2224,7 +3270,7 @@
       </w:rPr>
     </w:lvl>
   </w:abstractNum>
-  <w:abstractNum w:abstractNumId="4" w15:restartNumberingAfterBreak="0">
+  <w:abstractNum w:abstractNumId="8" w15:restartNumberingAfterBreak="0">
     <w:nsid w:val="442B66C7"/>
     <w:multiLevelType w:val="hybridMultilevel"/>
     <w:tmpl w:val="E62A691C"/>
@@ -2337,10 +3383,10 @@
     </w:lvl>
   </w:abstractNum>
   <w:num w:numId="1">
-    <w:abstractNumId w:val="2"/>
+    <w:abstractNumId w:val="3"/>
   </w:num>
   <w:num w:numId="2">
-    <w:abstractNumId w:val="4"/>
+    <w:abstractNumId w:val="8"/>
   </w:num>
   <w:num w:numId="3">
     <w:abstractNumId w:val="1"/>
@@ -2349,7 +3395,19 @@
     <w:abstractNumId w:val="0"/>
   </w:num>
   <w:num w:numId="5">
-    <w:abstractNumId w:val="3"/>
+    <w:abstractNumId w:val="7"/>
+  </w:num>
+  <w:num w:numId="6">
+    <w:abstractNumId w:val="2"/>
+  </w:num>
+  <w:num w:numId="7">
+    <w:abstractNumId w:val="5"/>
+  </w:num>
+  <w:num w:numId="8">
+    <w:abstractNumId w:val="4"/>
+  </w:num>
+  <w:num w:numId="9">
+    <w:abstractNumId w:val="6"/>
   </w:num>
 </w:numbering>
 </file>
@@ -3044,6 +4102,48 @@
     <w:uiPriority w:val="99"/>
     <w:rsid w:val="009752DD"/>
   </w:style>
+  <w:style w:type="paragraph" w:styleId="Didascalia">
+    <w:name w:val="caption"/>
+    <w:basedOn w:val="Normale"/>
+    <w:next w:val="Normale"/>
+    <w:uiPriority w:val="35"/>
+    <w:unhideWhenUsed/>
+    <w:qFormat/>
+    <w:rsid w:val="008049B6"/>
+    <w:pPr>
+      <w:spacing w:after="200" w:line="240" w:lineRule="auto"/>
+    </w:pPr>
+    <w:rPr>
+      <w:i/>
+      <w:iCs/>
+      <w:color w:val="44546A" w:themeColor="text2"/>
+      <w:sz w:val="18"/>
+      <w:szCs w:val="18"/>
+    </w:rPr>
+  </w:style>
+  <w:style w:type="character" w:styleId="Collegamentoipertestuale">
+    <w:name w:val="Hyperlink"/>
+    <w:basedOn w:val="Carpredefinitoparagrafo"/>
+    <w:uiPriority w:val="99"/>
+    <w:unhideWhenUsed/>
+    <w:rsid w:val="00E65477"/>
+    <w:rPr>
+      <w:color w:val="0563C1" w:themeColor="hyperlink"/>
+      <w:u w:val="single"/>
+    </w:rPr>
+  </w:style>
+  <w:style w:type="character" w:styleId="Collegamentovisitato">
+    <w:name w:val="FollowedHyperlink"/>
+    <w:basedOn w:val="Carpredefinitoparagrafo"/>
+    <w:uiPriority w:val="99"/>
+    <w:semiHidden/>
+    <w:unhideWhenUsed/>
+    <w:rsid w:val="00E65477"/>
+    <w:rPr>
+      <w:color w:val="954F72" w:themeColor="followedHyperlink"/>
+      <w:u w:val="single"/>
+    </w:rPr>
+  </w:style>
 </w:styles>
 </file>
 
@@ -3313,7 +4413,7 @@
 </file>
 
 <file path=customXml/itemProps1.xml><?xml version="1.0" encoding="utf-8"?>
-<ds:datastoreItem xmlns:ds="http://schemas.openxmlformats.org/officeDocument/2006/customXml" ds:itemID="{761C6EE4-45CC-4360-9305-4896ED71099E}">
+<ds:datastoreItem xmlns:ds="http://schemas.openxmlformats.org/officeDocument/2006/customXml" ds:itemID="{D6E3C117-CE6A-4DFE-972D-A256DDDD0284}">
   <ds:schemaRefs>
     <ds:schemaRef ds:uri="http://schemas.openxmlformats.org/officeDocument/2006/bibliography"/>
   </ds:schemaRefs>

--- a/Relazione/Relazione.docx
+++ b/Relazione/Relazione.docx
@@ -888,7 +888,10 @@
       </w:r>
       <w:proofErr w:type="spellStart"/>
       <w:r>
-        <w:t>clustering</w:t>
+        <w:t>cluste</w:t>
+      </w:r>
+      <w:r>
+        <w:t>ring</w:t>
       </w:r>
       <w:proofErr w:type="spellEnd"/>
       <w:r>
@@ -900,21 +903,7 @@
       </w:r>
       <w:proofErr w:type="spellEnd"/>
       <w:r>
-        <w:t xml:space="preserve">) e altri tipi di </w:t>
-      </w:r>
-      <w:proofErr w:type="spellStart"/>
-      <w:r>
-        <w:t>clustering</w:t>
-      </w:r>
-      <w:proofErr w:type="spellEnd"/>
-      <w:r>
-        <w:t xml:space="preserve"> a ricerca di zone ad alta densità di punti come DBSCAN e OPTICS</w:t>
-      </w:r>
-      <w:r>
-        <w:t>, dove i primi 4 hanno il fine di minimizzare la distanza tra punti dello stesso cluster e i centri dei cluster, mentre i rimanenti hanno lo scopo di trovare zone ad alta densità di punti</w:t>
-      </w:r>
-      <w:r>
-        <w:t xml:space="preserve">. </w:t>
+        <w:t>).</w:t>
       </w:r>
     </w:p>
     <w:p>
@@ -977,6 +966,11 @@
     <w:p/>
     <w:p/>
     <w:p/>
+    <w:p/>
+    <w:p>
+      <w:bookmarkStart w:id="0" w:name="_GoBack"/>
+      <w:bookmarkEnd w:id="0"/>
+    </w:p>
     <w:p>
       <w:pPr>
         <w:pStyle w:val="Sottotitolo"/>
@@ -1933,18 +1927,10 @@
       </w:r>
       <w:proofErr w:type="spellEnd"/>
       <w:r>
-        <w:t xml:space="preserve">) e le tecniche a ricerca di zone ad alta densità come OPTICS, DBSCAN e HDBSCAN le quali hanno lo scopo di cercare zone con un minimo di k esempi entro una distanza </w:t>
-      </w:r>
-      <w:r>
-        <w:rPr>
-          <w:b/>
-          <w:sz w:val="28"/>
-          <w:szCs w:val="28"/>
-        </w:rPr>
-        <w:t xml:space="preserve">ε </w:t>
-      </w:r>
-      <w:r>
-        <w:t>l’uno dall’altro.</w:t>
+        <w:t>)</w:t>
+      </w:r>
+      <w:r>
+        <w:t>.</w:t>
       </w:r>
     </w:p>
     <w:p/>
@@ -1993,6 +1979,7 @@
     <w:p/>
     <w:p>
       <w:r>
+        <w:lastRenderedPageBreak/>
         <w:t>.</w:t>
       </w:r>
     </w:p>
@@ -2217,8 +2204,6 @@
       <w:r>
         <w:t>:</w:t>
       </w:r>
-      <w:bookmarkStart w:id="0" w:name="_GoBack"/>
-      <w:bookmarkEnd w:id="0"/>
     </w:p>
     <w:p>
       <w:hyperlink r:id="rId28" w:history="1">
@@ -2368,13 +2353,47 @@
       </w:rPr>
       <w:ptab w:relativeTo="margin" w:alignment="right" w:leader="none"/>
     </w:r>
+    <w:proofErr w:type="gramStart"/>
     <w:r>
       <w:rPr>
         <w:b/>
         <w:sz w:val="24"/>
         <w:szCs w:val="24"/>
       </w:rPr>
-      <w:t>Progetto SII/ML 2022/2023</w:t>
+      <w:t xml:space="preserve">Progetti: </w:t>
+    </w:r>
+    <w:r>
+      <w:rPr>
+        <w:b/>
+        <w:sz w:val="24"/>
+        <w:szCs w:val="24"/>
+      </w:rPr>
+      <w:t xml:space="preserve"> </w:t>
+    </w:r>
+    <w:r>
+      <w:rPr>
+        <w:b/>
+        <w:sz w:val="24"/>
+        <w:szCs w:val="24"/>
+      </w:rPr>
+      <w:t>SII</w:t>
+    </w:r>
+    <w:proofErr w:type="gramEnd"/>
+    <w:r>
+      <w:rPr>
+        <w:b/>
+        <w:sz w:val="24"/>
+        <w:szCs w:val="24"/>
+      </w:rPr>
+      <w:t xml:space="preserve"> e </w:t>
+    </w:r>
+    <w:r>
+      <w:rPr>
+        <w:b/>
+        <w:sz w:val="24"/>
+        <w:szCs w:val="24"/>
+      </w:rPr>
+      <w:t>ML 2022/2023</w:t>
     </w:r>
   </w:p>
 </w:hdr>
@@ -4413,7 +4432,7 @@
 </file>
 
 <file path=customXml/itemProps1.xml><?xml version="1.0" encoding="utf-8"?>
-<ds:datastoreItem xmlns:ds="http://schemas.openxmlformats.org/officeDocument/2006/customXml" ds:itemID="{D6E3C117-CE6A-4DFE-972D-A256DDDD0284}">
+<ds:datastoreItem xmlns:ds="http://schemas.openxmlformats.org/officeDocument/2006/customXml" ds:itemID="{7C7E5912-1B27-49D5-8E83-2426D03068F5}">
   <ds:schemaRefs>
     <ds:schemaRef ds:uri="http://schemas.openxmlformats.org/officeDocument/2006/bibliography"/>
   </ds:schemaRefs>

--- a/Relazione/Relazione.docx
+++ b/Relazione/Relazione.docx
@@ -903,6 +903,9 @@
       </w:r>
       <w:proofErr w:type="spellEnd"/>
       <w:r>
+        <w:t>/divisivo</w:t>
+      </w:r>
+      <w:r>
         <w:t>).</w:t>
       </w:r>
     </w:p>
@@ -967,10 +970,7 @@
     <w:p/>
     <w:p/>
     <w:p/>
-    <w:p>
-      <w:bookmarkStart w:id="0" w:name="_GoBack"/>
-      <w:bookmarkEnd w:id="0"/>
-    </w:p>
+    <w:p/>
     <w:p>
       <w:pPr>
         <w:pStyle w:val="Sottotitolo"/>
@@ -1844,7 +1844,10 @@
         <w:t xml:space="preserve"> divisivo) oppure </w:t>
       </w:r>
       <w:r>
-        <w:t>partire da tanti cluster e tentare di accorparne quanti più possibile (</w:t>
+        <w:t>partire da tanti cluster e tentare di accorparne quanti più possib</w:t>
+      </w:r>
+      <w:r>
+        <w:t>ile (</w:t>
       </w:r>
       <w:proofErr w:type="spellStart"/>
       <w:r>
@@ -1860,23 +1863,7 @@
       </w:r>
       <w:proofErr w:type="spellEnd"/>
       <w:r>
-        <w:t xml:space="preserve">), in questo progetto/articolo utilizzeremo soltanto il </w:t>
-      </w:r>
-      <w:proofErr w:type="spellStart"/>
-      <w:r>
-        <w:t>clustering</w:t>
-      </w:r>
-      <w:proofErr w:type="spellEnd"/>
-      <w:r>
-        <w:t xml:space="preserve"> di tipo </w:t>
-      </w:r>
-      <w:proofErr w:type="spellStart"/>
-      <w:r>
-        <w:t>agglomerativo</w:t>
-      </w:r>
-      <w:proofErr w:type="spellEnd"/>
-      <w:r>
-        <w:t>.</w:t>
+        <w:t>).</w:t>
       </w:r>
     </w:p>
     <w:p/>
@@ -1960,6 +1947,7 @@
       </w:pPr>
     </w:p>
     <w:p>
+      <w:bookmarkStart w:id="0" w:name="_GoBack"/>
       <w:r>
         <w:pict>
           <v:shape id="_x0000_i1037" type="#_x0000_t75" style="width:522.6pt;height:267pt">
@@ -1967,6 +1955,7 @@
           </v:shape>
         </w:pict>
       </w:r>
+      <w:bookmarkEnd w:id="0"/>
     </w:p>
     <w:p>
       <w:r>
@@ -2027,6 +2016,55 @@
     <w:p/>
     <w:p/>
     <w:p/>
+    <w:p/>
+    <w:p/>
+    <w:p/>
+    <w:p/>
+    <w:p/>
+    <w:p/>
+    <w:p/>
+    <w:p/>
+    <w:p/>
+    <w:p/>
+    <w:p/>
+    <w:p/>
+    <w:p/>
+    <w:p/>
+    <w:p/>
+    <w:p/>
+    <w:p/>
+    <w:p/>
+    <w:p/>
+    <w:p/>
+    <w:p/>
+    <w:p>
+      <w:r>
+        <w:rPr>
+          <w:noProof/>
+        </w:rPr>
+        <w:pict>
+          <v:shape id="_x0000_s1042" type="#_x0000_t75" style="position:absolute;margin-left:0;margin-top:0;width:434.4pt;height:274.8pt;z-index:251659264;mso-position-horizontal:left;mso-position-horizontal-relative:text;mso-position-vertical-relative:text">
+            <v:imagedata r:id="rId26" o:title="divisivonocf"/>
+            <w10:wrap type="square" side="right"/>
+          </v:shape>
+        </w:pict>
+      </w:r>
+      <w:r>
+        <w:br w:type="textWrapping" w:clear="all"/>
+      </w:r>
+    </w:p>
+    <w:p/>
+    <w:p>
+      <w:r>
+        <w:pict>
+          <v:shape id="_x0000_i1041" type="#_x0000_t75" style="width:414pt;height:264pt">
+            <v:imagedata r:id="rId27" o:title="divisivoconcf"/>
+          </v:shape>
+        </w:pict>
+      </w:r>
+    </w:p>
+    <w:p/>
+    <w:p/>
     <w:p>
       <w:pPr>
         <w:pStyle w:val="Sottotitolo"/>
@@ -2039,6 +2077,37 @@
       <w:r>
         <w:t xml:space="preserve">Possiamo notare una migliore classificazione dei punti nelle zone periferiche dei cluster, quelle chiaramente più soggette ad errore. </w:t>
       </w:r>
+      <w:r>
+        <w:t xml:space="preserve">Le tecniche che offrono migliori performance sono il </w:t>
+      </w:r>
+      <w:proofErr w:type="spellStart"/>
+      <w:r>
+        <w:t>KMeans</w:t>
+      </w:r>
+      <w:proofErr w:type="spellEnd"/>
+      <w:r>
+        <w:t xml:space="preserve"> e il </w:t>
+      </w:r>
+      <w:proofErr w:type="spellStart"/>
+      <w:r>
+        <w:t>clustering</w:t>
+      </w:r>
+      <w:proofErr w:type="spellEnd"/>
+      <w:r>
+        <w:t xml:space="preserve"> gerarchico di tipo </w:t>
+      </w:r>
+      <w:r>
+        <w:lastRenderedPageBreak/>
+        <w:t xml:space="preserve">divisivo (probabilmente perché il </w:t>
+      </w:r>
+      <w:proofErr w:type="spellStart"/>
+      <w:r>
+        <w:t>dataset</w:t>
+      </w:r>
+      <w:proofErr w:type="spellEnd"/>
+      <w:r>
+        <w:t xml:space="preserve"> è molto denso e quindi partendo da cluster grandi e decomponendo si ottengono buoni risultati in questi casi).</w:t>
+      </w:r>
     </w:p>
     <w:p/>
     <w:p>
@@ -2053,7 +2122,7 @@
       </w:r>
     </w:p>
     <w:p>
-      <w:hyperlink r:id="rId26" w:history="1">
+      <w:hyperlink r:id="rId28" w:history="1">
         <w:r>
           <w:rPr>
             <w:rStyle w:val="Collegamentoipertestuale"/>
@@ -2173,7 +2242,7 @@
       </w:r>
     </w:p>
     <w:p>
-      <w:hyperlink r:id="rId27" w:history="1">
+      <w:hyperlink r:id="rId29" w:history="1">
         <w:r>
           <w:rPr>
             <w:rStyle w:val="Collegamentoipertestuale"/>
@@ -2206,7 +2275,7 @@
       </w:r>
     </w:p>
     <w:p>
-      <w:hyperlink r:id="rId28" w:history="1">
+      <w:hyperlink r:id="rId30" w:history="1">
         <w:r>
           <w:rPr>
             <w:rStyle w:val="Collegamentoipertestuale"/>
@@ -2224,7 +2293,7 @@
       </w:pPr>
     </w:p>
     <w:sectPr>
-      <w:headerReference w:type="default" r:id="rId29"/>
+      <w:headerReference w:type="default" r:id="rId31"/>
       <w:pgSz w:w="11906" w:h="16838"/>
       <w:pgMar w:top="1134" w:right="726" w:bottom="1134" w:left="720" w:header="283" w:footer="0" w:gutter="0"/>
       <w:cols w:space="708"/>
@@ -4432,7 +4501,7 @@
 </file>
 
 <file path=customXml/itemProps1.xml><?xml version="1.0" encoding="utf-8"?>
-<ds:datastoreItem xmlns:ds="http://schemas.openxmlformats.org/officeDocument/2006/customXml" ds:itemID="{7C7E5912-1B27-49D5-8E83-2426D03068F5}">
+<ds:datastoreItem xmlns:ds="http://schemas.openxmlformats.org/officeDocument/2006/customXml" ds:itemID="{58098F41-7E50-485B-9F29-FD2C609906FA}">
   <ds:schemaRefs>
     <ds:schemaRef ds:uri="http://schemas.openxmlformats.org/officeDocument/2006/bibliography"/>
   </ds:schemaRefs>
